--- a/БЖД/Здоровый сон Балин Артем.docx
+++ b/БЖД/Здоровый сон Балин Артем.docx
@@ -315,9 +315,25 @@
           <w:rFonts w:ascii="Times New Roman" w:eastAsia="Times New Roman" w:hAnsi="Times New Roman" w:cs="Times New Roman"/>
           <w:sz w:val="24"/>
           <w:szCs w:val="24"/>
+        </w:rPr>
+        <w:t xml:space="preserve"> </w:t>
+      </w:r>
+      <w:r>
+        <w:rPr>
+          <w:rFonts w:ascii="Times New Roman" w:eastAsia="Times New Roman" w:hAnsi="Times New Roman" w:cs="Times New Roman"/>
+          <w:sz w:val="24"/>
+          <w:szCs w:val="24"/>
           <w:lang w:val="en-US"/>
         </w:rPr>
-        <w:t xml:space="preserve"> P3112</w:t>
+        <w:t>P</w:t>
+      </w:r>
+      <w:r>
+        <w:rPr>
+          <w:rFonts w:ascii="Times New Roman" w:eastAsia="Times New Roman" w:hAnsi="Times New Roman" w:cs="Times New Roman"/>
+          <w:sz w:val="24"/>
+          <w:szCs w:val="24"/>
+        </w:rPr>
+        <w:t>3112</w:t>
       </w:r>
       <w:r>
         <w:rPr>
@@ -2335,8 +2351,12 @@
                 <w:rFonts w:ascii="Times New Roman" w:eastAsia="Times New Roman" w:hAnsi="Times New Roman" w:cs="Times New Roman"/>
               </w:rPr>
             </w:pPr>
-            <w:bookmarkStart w:id="1" w:name="_GoBack"/>
-            <w:bookmarkEnd w:id="1"/>
+            <w:r>
+              <w:rPr>
+                <w:rFonts w:ascii="Times New Roman" w:eastAsia="Times New Roman" w:hAnsi="Times New Roman" w:cs="Times New Roman"/>
+              </w:rPr>
+              <w:t>75</w:t>
+            </w:r>
           </w:p>
         </w:tc>
       </w:tr>
@@ -2464,34 +2484,54 @@
               </w:rPr>
               <w:t>~</w:t>
             </w:r>
-          </w:p>
-        </w:tc>
-        <w:tc>
-          <w:tcPr>
-            <w:tcW w:w="1590" w:type="dxa"/>
-            <w:tcBorders>
-              <w:top w:val="single" w:sz="6" w:space="0" w:color="000000"/>
-              <w:left w:val="single" w:sz="6" w:space="0" w:color="000000"/>
-              <w:bottom w:val="single" w:sz="6" w:space="0" w:color="000000"/>
-              <w:right w:val="single" w:sz="6" w:space="0" w:color="000000"/>
-            </w:tcBorders>
-            <w:shd w:val="clear" w:color="auto" w:fill="auto"/>
-          </w:tcPr>
-          <w:p>
-            <w:pPr>
-              <w:spacing w:after="0" w:line="240" w:lineRule="auto"/>
+            <w:r>
+              <w:rPr>
+                <w:rFonts w:ascii="Times New Roman" w:eastAsia="Times New Roman" w:hAnsi="Times New Roman" w:cs="Times New Roman"/>
+              </w:rPr>
+              <w:t>5</w:t>
+            </w:r>
+            <w:r>
               <w:rPr>
                 <w:rFonts w:ascii="Times New Roman" w:eastAsia="Times New Roman" w:hAnsi="Times New Roman" w:cs="Times New Roman"/>
                 <w:lang w:val="en-US"/>
               </w:rPr>
-            </w:pPr>
-            <w:r>
+              <w:t>.5</w:t>
+            </w:r>
+          </w:p>
+        </w:tc>
+        <w:tc>
+          <w:tcPr>
+            <w:tcW w:w="1590" w:type="dxa"/>
+            <w:tcBorders>
+              <w:top w:val="single" w:sz="6" w:space="0" w:color="000000"/>
+              <w:left w:val="single" w:sz="6" w:space="0" w:color="000000"/>
+              <w:bottom w:val="single" w:sz="6" w:space="0" w:color="000000"/>
+              <w:right w:val="single" w:sz="6" w:space="0" w:color="000000"/>
+            </w:tcBorders>
+            <w:shd w:val="clear" w:color="auto" w:fill="auto"/>
+          </w:tcPr>
+          <w:p>
+            <w:pPr>
+              <w:spacing w:after="0" w:line="240" w:lineRule="auto"/>
               <w:rPr>
                 <w:rFonts w:ascii="Times New Roman" w:eastAsia="Times New Roman" w:hAnsi="Times New Roman" w:cs="Times New Roman"/>
                 <w:lang w:val="en-US"/>
               </w:rPr>
+            </w:pPr>
+            <w:r>
+              <w:rPr>
+                <w:rFonts w:ascii="Times New Roman" w:eastAsia="Times New Roman" w:hAnsi="Times New Roman" w:cs="Times New Roman"/>
+                <w:lang w:val="en-US"/>
+              </w:rPr>
               <w:t>~</w:t>
             </w:r>
+            <w:r>
+              <w:rPr>
+                <w:rFonts w:ascii="Times New Roman" w:eastAsia="Times New Roman" w:hAnsi="Times New Roman" w:cs="Times New Roman"/>
+                <w:lang w:val="en-US"/>
+              </w:rPr>
+              <w:t>4</w:t>
+            </w:r>
           </w:p>
         </w:tc>
         <w:tc>
@@ -2510,8 +2550,40 @@
               <w:spacing w:after="0" w:line="240" w:lineRule="auto"/>
               <w:rPr>
                 <w:rFonts w:ascii="Times New Roman" w:eastAsia="Times New Roman" w:hAnsi="Times New Roman" w:cs="Times New Roman"/>
+              </w:rPr>
+            </w:pPr>
+            <w:r>
+              <w:rPr>
+                <w:rFonts w:ascii="Times New Roman" w:eastAsia="Times New Roman" w:hAnsi="Times New Roman" w:cs="Times New Roman"/>
                 <w:lang w:val="en-US"/>
               </w:rPr>
+              <w:t>~</w:t>
+            </w:r>
+            <w:r>
+              <w:rPr>
+                <w:rFonts w:ascii="Times New Roman" w:eastAsia="Times New Roman" w:hAnsi="Times New Roman" w:cs="Times New Roman"/>
+              </w:rPr>
+              <w:t>9</w:t>
+            </w:r>
+          </w:p>
+        </w:tc>
+        <w:tc>
+          <w:tcPr>
+            <w:tcW w:w="1575" w:type="dxa"/>
+            <w:tcBorders>
+              <w:top w:val="single" w:sz="6" w:space="0" w:color="000000"/>
+              <w:left w:val="single" w:sz="6" w:space="0" w:color="000000"/>
+              <w:bottom w:val="single" w:sz="6" w:space="0" w:color="000000"/>
+              <w:right w:val="single" w:sz="6" w:space="0" w:color="000000"/>
+            </w:tcBorders>
+            <w:shd w:val="clear" w:color="auto" w:fill="auto"/>
+          </w:tcPr>
+          <w:p>
+            <w:pPr>
+              <w:spacing w:after="0" w:line="240" w:lineRule="auto"/>
+              <w:rPr>
+                <w:rFonts w:ascii="Times New Roman" w:eastAsia="Times New Roman" w:hAnsi="Times New Roman" w:cs="Times New Roman"/>
+              </w:rPr>
             </w:pPr>
             <w:r>
               <w:rPr>
@@ -2520,60 +2592,44 @@
               </w:rPr>
               <w:t>~</w:t>
             </w:r>
-          </w:p>
-        </w:tc>
-        <w:tc>
-          <w:tcPr>
-            <w:tcW w:w="1575" w:type="dxa"/>
-            <w:tcBorders>
-              <w:top w:val="single" w:sz="6" w:space="0" w:color="000000"/>
-              <w:left w:val="single" w:sz="6" w:space="0" w:color="000000"/>
-              <w:bottom w:val="single" w:sz="6" w:space="0" w:color="000000"/>
-              <w:right w:val="single" w:sz="6" w:space="0" w:color="000000"/>
-            </w:tcBorders>
-            <w:shd w:val="clear" w:color="auto" w:fill="auto"/>
-          </w:tcPr>
-          <w:p>
-            <w:pPr>
-              <w:spacing w:after="0" w:line="240" w:lineRule="auto"/>
+            <w:r>
+              <w:rPr>
+                <w:rFonts w:ascii="Times New Roman" w:eastAsia="Times New Roman" w:hAnsi="Times New Roman" w:cs="Times New Roman"/>
+              </w:rPr>
+              <w:t>7.5</w:t>
+            </w:r>
+          </w:p>
+        </w:tc>
+        <w:tc>
+          <w:tcPr>
+            <w:tcW w:w="1560" w:type="dxa"/>
+            <w:tcBorders>
+              <w:top w:val="single" w:sz="6" w:space="0" w:color="000000"/>
+              <w:left w:val="single" w:sz="6" w:space="0" w:color="000000"/>
+              <w:bottom w:val="single" w:sz="6" w:space="0" w:color="000000"/>
+              <w:right w:val="single" w:sz="6" w:space="0" w:color="000000"/>
+            </w:tcBorders>
+            <w:shd w:val="clear" w:color="auto" w:fill="auto"/>
+          </w:tcPr>
+          <w:p>
+            <w:pPr>
+              <w:spacing w:after="0" w:line="240" w:lineRule="auto"/>
+              <w:rPr>
+                <w:rFonts w:ascii="Times New Roman" w:eastAsia="Times New Roman" w:hAnsi="Times New Roman" w:cs="Times New Roman"/>
+              </w:rPr>
+            </w:pPr>
+            <w:r>
               <w:rPr>
                 <w:rFonts w:ascii="Times New Roman" w:eastAsia="Times New Roman" w:hAnsi="Times New Roman" w:cs="Times New Roman"/>
                 <w:lang w:val="en-US"/>
               </w:rPr>
-            </w:pPr>
-            <w:r>
-              <w:rPr>
-                <w:rFonts w:ascii="Times New Roman" w:eastAsia="Times New Roman" w:hAnsi="Times New Roman" w:cs="Times New Roman"/>
-                <w:lang w:val="en-US"/>
-              </w:rPr>
               <w:t>~</w:t>
             </w:r>
-          </w:p>
-        </w:tc>
-        <w:tc>
-          <w:tcPr>
-            <w:tcW w:w="1560" w:type="dxa"/>
-            <w:tcBorders>
-              <w:top w:val="single" w:sz="6" w:space="0" w:color="000000"/>
-              <w:left w:val="single" w:sz="6" w:space="0" w:color="000000"/>
-              <w:bottom w:val="single" w:sz="6" w:space="0" w:color="000000"/>
-              <w:right w:val="single" w:sz="6" w:space="0" w:color="000000"/>
-            </w:tcBorders>
-            <w:shd w:val="clear" w:color="auto" w:fill="auto"/>
-          </w:tcPr>
-          <w:p>
-            <w:pPr>
-              <w:spacing w:after="0" w:line="240" w:lineRule="auto"/>
-              <w:rPr>
-                <w:rFonts w:ascii="Times New Roman" w:eastAsia="Times New Roman" w:hAnsi="Times New Roman" w:cs="Times New Roman"/>
-              </w:rPr>
-            </w:pPr>
-            <w:r>
-              <w:rPr>
-                <w:rFonts w:ascii="Times New Roman" w:eastAsia="Times New Roman" w:hAnsi="Times New Roman" w:cs="Times New Roman"/>
-                <w:lang w:val="en-US"/>
-              </w:rPr>
-              <w:t>~</w:t>
+            <w:r>
+              <w:rPr>
+                <w:rFonts w:ascii="Times New Roman" w:eastAsia="Times New Roman" w:hAnsi="Times New Roman" w:cs="Times New Roman"/>
+              </w:rPr>
+              <w:t>8</w:t>
             </w:r>
           </w:p>
         </w:tc>
@@ -2676,31 +2732,38 @@
               </w:rPr>
               <w:t> </w:t>
             </w:r>
-          </w:p>
-        </w:tc>
-        <w:tc>
-          <w:tcPr>
-            <w:tcW w:w="1590" w:type="dxa"/>
-            <w:tcBorders>
-              <w:top w:val="single" w:sz="6" w:space="0" w:color="000000"/>
-              <w:left w:val="single" w:sz="6" w:space="0" w:color="000000"/>
-              <w:bottom w:val="single" w:sz="6" w:space="0" w:color="000000"/>
-              <w:right w:val="single" w:sz="6" w:space="0" w:color="000000"/>
-            </w:tcBorders>
-            <w:shd w:val="clear" w:color="auto" w:fill="auto"/>
-          </w:tcPr>
-          <w:p>
-            <w:pPr>
-              <w:spacing w:after="0" w:line="240" w:lineRule="auto"/>
-              <w:rPr>
-                <w:rFonts w:ascii="Times New Roman" w:eastAsia="Times New Roman" w:hAnsi="Times New Roman" w:cs="Times New Roman"/>
-              </w:rPr>
-            </w:pPr>
             <w:r>
               <w:rPr>
                 <w:rFonts w:ascii="Times New Roman" w:eastAsia="Times New Roman" w:hAnsi="Times New Roman" w:cs="Times New Roman"/>
                 <w:b/>
               </w:rPr>
+              <w:t>-</w:t>
+            </w:r>
+          </w:p>
+        </w:tc>
+        <w:tc>
+          <w:tcPr>
+            <w:tcW w:w="1590" w:type="dxa"/>
+            <w:tcBorders>
+              <w:top w:val="single" w:sz="6" w:space="0" w:color="000000"/>
+              <w:left w:val="single" w:sz="6" w:space="0" w:color="000000"/>
+              <w:bottom w:val="single" w:sz="6" w:space="0" w:color="000000"/>
+              <w:right w:val="single" w:sz="6" w:space="0" w:color="000000"/>
+            </w:tcBorders>
+            <w:shd w:val="clear" w:color="auto" w:fill="auto"/>
+          </w:tcPr>
+          <w:p>
+            <w:pPr>
+              <w:spacing w:after="0" w:line="240" w:lineRule="auto"/>
+              <w:rPr>
+                <w:rFonts w:ascii="Times New Roman" w:eastAsia="Times New Roman" w:hAnsi="Times New Roman" w:cs="Times New Roman"/>
+              </w:rPr>
+            </w:pPr>
+            <w:r>
+              <w:rPr>
+                <w:rFonts w:ascii="Times New Roman" w:eastAsia="Times New Roman" w:hAnsi="Times New Roman" w:cs="Times New Roman"/>
+                <w:b/>
+              </w:rPr>
               <w:t> </w:t>
             </w:r>
             <w:r>
@@ -2737,6 +2800,13 @@
               </w:rPr>
               <w:t> </w:t>
             </w:r>
+            <w:r>
+              <w:rPr>
+                <w:rFonts w:ascii="Times New Roman" w:eastAsia="Times New Roman" w:hAnsi="Times New Roman" w:cs="Times New Roman"/>
+                <w:b/>
+              </w:rPr>
+              <w:t>Боль в ногах после бега</w:t>
+            </w:r>
           </w:p>
         </w:tc>
         <w:tc>
@@ -2764,6 +2834,13 @@
               </w:rPr>
               <w:t> </w:t>
             </w:r>
+            <w:r>
+              <w:rPr>
+                <w:rFonts w:ascii="Times New Roman" w:eastAsia="Times New Roman" w:hAnsi="Times New Roman" w:cs="Times New Roman"/>
+                <w:b/>
+              </w:rPr>
+              <w:t>Шум</w:t>
+            </w:r>
           </w:p>
         </w:tc>
         <w:tc>
@@ -2791,6 +2868,13 @@
               </w:rPr>
               <w:t> </w:t>
             </w:r>
+            <w:r>
+              <w:rPr>
+                <w:rFonts w:ascii="Times New Roman" w:eastAsia="Times New Roman" w:hAnsi="Times New Roman" w:cs="Times New Roman"/>
+                <w:b/>
+              </w:rPr>
+              <w:t>-</w:t>
+            </w:r>
           </w:p>
         </w:tc>
         <w:tc>
@@ -2817,6 +2901,29 @@
                 <w:b/>
               </w:rPr>
               <w:t> </w:t>
+            </w:r>
+            <w:r>
+              <w:rPr>
+                <w:rFonts w:ascii="Times New Roman" w:eastAsia="Times New Roman" w:hAnsi="Times New Roman" w:cs="Times New Roman"/>
+                <w:b/>
+              </w:rPr>
+              <w:t xml:space="preserve">Боль в ногах, </w:t>
+            </w:r>
+            <w:proofErr w:type="spellStart"/>
+            <w:r>
+              <w:rPr>
+                <w:rFonts w:ascii="Times New Roman" w:eastAsia="Times New Roman" w:hAnsi="Times New Roman" w:cs="Times New Roman"/>
+                <w:b/>
+              </w:rPr>
+              <w:t>мазоли</w:t>
+            </w:r>
+            <w:proofErr w:type="spellEnd"/>
+            <w:r>
+              <w:rPr>
+                <w:rFonts w:ascii="Times New Roman" w:eastAsia="Times New Roman" w:hAnsi="Times New Roman" w:cs="Times New Roman"/>
+                <w:b/>
+              </w:rPr>
+              <w:t xml:space="preserve"> после бега</w:t>
             </w:r>
           </w:p>
         </w:tc>
@@ -2905,6 +3012,12 @@
                 <w:rFonts w:ascii="Times New Roman" w:eastAsia="Times New Roman" w:hAnsi="Times New Roman" w:cs="Times New Roman"/>
               </w:rPr>
             </w:pPr>
+            <w:r>
+              <w:rPr>
+                <w:rFonts w:ascii="Times New Roman" w:eastAsia="Times New Roman" w:hAnsi="Times New Roman" w:cs="Times New Roman"/>
+              </w:rPr>
+              <w:t>+</w:t>
+            </w:r>
           </w:p>
         </w:tc>
         <w:tc>
@@ -3005,6 +3118,12 @@
                 <w:rFonts w:ascii="Times New Roman" w:eastAsia="Times New Roman" w:hAnsi="Times New Roman" w:cs="Times New Roman"/>
               </w:rPr>
             </w:pPr>
+            <w:r>
+              <w:rPr>
+                <w:rFonts w:ascii="Times New Roman" w:eastAsia="Times New Roman" w:hAnsi="Times New Roman" w:cs="Times New Roman"/>
+              </w:rPr>
+              <w:t>+</w:t>
+            </w:r>
           </w:p>
         </w:tc>
         <w:tc>
@@ -3025,6 +3144,12 @@
                 <w:rFonts w:ascii="Times New Roman" w:eastAsia="Times New Roman" w:hAnsi="Times New Roman" w:cs="Times New Roman"/>
               </w:rPr>
             </w:pPr>
+            <w:r>
+              <w:rPr>
+                <w:rFonts w:ascii="Times New Roman" w:eastAsia="Times New Roman" w:hAnsi="Times New Roman" w:cs="Times New Roman"/>
+              </w:rPr>
+              <w:t>+</w:t>
+            </w:r>
           </w:p>
         </w:tc>
       </w:tr>
@@ -3123,6 +3248,12 @@
                 <w:rFonts w:ascii="Times New Roman" w:eastAsia="Times New Roman" w:hAnsi="Times New Roman" w:cs="Times New Roman"/>
               </w:rPr>
             </w:pPr>
+            <w:r>
+              <w:rPr>
+                <w:rFonts w:ascii="Times New Roman" w:eastAsia="Times New Roman" w:hAnsi="Times New Roman" w:cs="Times New Roman"/>
+              </w:rPr>
+              <w:t>+</w:t>
+            </w:r>
           </w:p>
         </w:tc>
         <w:tc>
@@ -3163,6 +3294,12 @@
                 <w:rFonts w:ascii="Times New Roman" w:eastAsia="Times New Roman" w:hAnsi="Times New Roman" w:cs="Times New Roman"/>
               </w:rPr>
             </w:pPr>
+            <w:r>
+              <w:rPr>
+                <w:rFonts w:ascii="Times New Roman" w:eastAsia="Times New Roman" w:hAnsi="Times New Roman" w:cs="Times New Roman"/>
+              </w:rPr>
+              <w:t>+</w:t>
+            </w:r>
           </w:p>
         </w:tc>
         <w:tc>
@@ -3255,72 +3392,72 @@
                 <w:rFonts w:ascii="Times New Roman" w:eastAsia="Times New Roman" w:hAnsi="Times New Roman" w:cs="Times New Roman"/>
               </w:rPr>
             </w:pPr>
+          </w:p>
+        </w:tc>
+        <w:tc>
+          <w:tcPr>
+            <w:tcW w:w="1590" w:type="dxa"/>
+            <w:tcBorders>
+              <w:top w:val="single" w:sz="6" w:space="0" w:color="000000"/>
+              <w:left w:val="single" w:sz="6" w:space="0" w:color="000000"/>
+              <w:bottom w:val="single" w:sz="6" w:space="0" w:color="000000"/>
+              <w:right w:val="single" w:sz="6" w:space="0" w:color="000000"/>
+            </w:tcBorders>
+            <w:shd w:val="clear" w:color="auto" w:fill="auto"/>
+          </w:tcPr>
+          <w:p>
+            <w:pPr>
+              <w:spacing w:after="0" w:line="240" w:lineRule="auto"/>
+              <w:rPr>
+                <w:rFonts w:ascii="Times New Roman" w:eastAsia="Times New Roman" w:hAnsi="Times New Roman" w:cs="Times New Roman"/>
+              </w:rPr>
+            </w:pPr>
+          </w:p>
+        </w:tc>
+        <w:tc>
+          <w:tcPr>
+            <w:tcW w:w="1590" w:type="dxa"/>
+            <w:tcBorders>
+              <w:top w:val="single" w:sz="6" w:space="0" w:color="000000"/>
+              <w:left w:val="single" w:sz="6" w:space="0" w:color="000000"/>
+              <w:bottom w:val="single" w:sz="6" w:space="0" w:color="000000"/>
+              <w:right w:val="single" w:sz="6" w:space="0" w:color="000000"/>
+            </w:tcBorders>
+            <w:shd w:val="clear" w:color="auto" w:fill="auto"/>
+          </w:tcPr>
+          <w:p>
+            <w:pPr>
+              <w:spacing w:after="0" w:line="240" w:lineRule="auto"/>
+              <w:rPr>
+                <w:rFonts w:ascii="Times New Roman" w:eastAsia="Times New Roman" w:hAnsi="Times New Roman" w:cs="Times New Roman"/>
+              </w:rPr>
+            </w:pPr>
+          </w:p>
+        </w:tc>
+        <w:tc>
+          <w:tcPr>
+            <w:tcW w:w="1590" w:type="dxa"/>
+            <w:tcBorders>
+              <w:top w:val="single" w:sz="6" w:space="0" w:color="000000"/>
+              <w:left w:val="single" w:sz="6" w:space="0" w:color="000000"/>
+              <w:bottom w:val="single" w:sz="6" w:space="0" w:color="000000"/>
+              <w:right w:val="single" w:sz="6" w:space="0" w:color="000000"/>
+            </w:tcBorders>
+            <w:shd w:val="clear" w:color="auto" w:fill="auto"/>
+          </w:tcPr>
+          <w:p>
+            <w:pPr>
+              <w:spacing w:after="0" w:line="240" w:lineRule="auto"/>
+              <w:rPr>
+                <w:rFonts w:ascii="Times New Roman" w:eastAsia="Times New Roman" w:hAnsi="Times New Roman" w:cs="Times New Roman"/>
+              </w:rPr>
+            </w:pPr>
             <w:r>
               <w:rPr>
                 <w:rFonts w:ascii="Times New Roman" w:eastAsia="Times New Roman" w:hAnsi="Times New Roman" w:cs="Times New Roman"/>
               </w:rPr>
               <w:t>+</w:t>
             </w:r>
-          </w:p>
-        </w:tc>
-        <w:tc>
-          <w:tcPr>
-            <w:tcW w:w="1590" w:type="dxa"/>
-            <w:tcBorders>
-              <w:top w:val="single" w:sz="6" w:space="0" w:color="000000"/>
-              <w:left w:val="single" w:sz="6" w:space="0" w:color="000000"/>
-              <w:bottom w:val="single" w:sz="6" w:space="0" w:color="000000"/>
-              <w:right w:val="single" w:sz="6" w:space="0" w:color="000000"/>
-            </w:tcBorders>
-            <w:shd w:val="clear" w:color="auto" w:fill="auto"/>
-          </w:tcPr>
-          <w:p>
-            <w:pPr>
-              <w:spacing w:after="0" w:line="240" w:lineRule="auto"/>
-              <w:rPr>
-                <w:rFonts w:ascii="Times New Roman" w:eastAsia="Times New Roman" w:hAnsi="Times New Roman" w:cs="Times New Roman"/>
-              </w:rPr>
-            </w:pPr>
-          </w:p>
-        </w:tc>
-        <w:tc>
-          <w:tcPr>
-            <w:tcW w:w="1590" w:type="dxa"/>
-            <w:tcBorders>
-              <w:top w:val="single" w:sz="6" w:space="0" w:color="000000"/>
-              <w:left w:val="single" w:sz="6" w:space="0" w:color="000000"/>
-              <w:bottom w:val="single" w:sz="6" w:space="0" w:color="000000"/>
-              <w:right w:val="single" w:sz="6" w:space="0" w:color="000000"/>
-            </w:tcBorders>
-            <w:shd w:val="clear" w:color="auto" w:fill="auto"/>
-          </w:tcPr>
-          <w:p>
-            <w:pPr>
-              <w:spacing w:after="0" w:line="240" w:lineRule="auto"/>
-              <w:rPr>
-                <w:rFonts w:ascii="Times New Roman" w:eastAsia="Times New Roman" w:hAnsi="Times New Roman" w:cs="Times New Roman"/>
-              </w:rPr>
-            </w:pPr>
-          </w:p>
-        </w:tc>
-        <w:tc>
-          <w:tcPr>
-            <w:tcW w:w="1590" w:type="dxa"/>
-            <w:tcBorders>
-              <w:top w:val="single" w:sz="6" w:space="0" w:color="000000"/>
-              <w:left w:val="single" w:sz="6" w:space="0" w:color="000000"/>
-              <w:bottom w:val="single" w:sz="6" w:space="0" w:color="000000"/>
-              <w:right w:val="single" w:sz="6" w:space="0" w:color="000000"/>
-            </w:tcBorders>
-            <w:shd w:val="clear" w:color="auto" w:fill="auto"/>
-          </w:tcPr>
-          <w:p>
-            <w:pPr>
-              <w:spacing w:after="0" w:line="240" w:lineRule="auto"/>
-              <w:rPr>
-                <w:rFonts w:ascii="Times New Roman" w:eastAsia="Times New Roman" w:hAnsi="Times New Roman" w:cs="Times New Roman"/>
-              </w:rPr>
-            </w:pPr>
           </w:p>
         </w:tc>
         <w:tc>
@@ -3412,6 +3549,7 @@
                 <w:rFonts w:ascii="Times New Roman" w:eastAsia="Times New Roman" w:hAnsi="Times New Roman" w:cs="Times New Roman"/>
                 <w:b/>
               </w:rPr>
+              <w:lastRenderedPageBreak/>
               <w:t>Заметки (факторы, которые могли повлиять на качество сна)</w:t>
             </w:r>
           </w:p>
@@ -3434,66 +3572,104 @@
                 <w:rFonts w:ascii="Times New Roman" w:eastAsia="Times New Roman" w:hAnsi="Times New Roman" w:cs="Times New Roman"/>
               </w:rPr>
             </w:pPr>
-          </w:p>
-        </w:tc>
-        <w:tc>
-          <w:tcPr>
-            <w:tcW w:w="1590" w:type="dxa"/>
-            <w:tcBorders>
-              <w:top w:val="single" w:sz="6" w:space="0" w:color="000000"/>
-              <w:left w:val="single" w:sz="6" w:space="0" w:color="000000"/>
-              <w:bottom w:val="single" w:sz="6" w:space="0" w:color="000000"/>
-              <w:right w:val="single" w:sz="6" w:space="0" w:color="000000"/>
-            </w:tcBorders>
-            <w:shd w:val="clear" w:color="auto" w:fill="auto"/>
-          </w:tcPr>
-          <w:p>
-            <w:pPr>
-              <w:spacing w:after="0" w:line="240" w:lineRule="auto"/>
-              <w:rPr>
-                <w:rFonts w:ascii="Times New Roman" w:eastAsia="Times New Roman" w:hAnsi="Times New Roman" w:cs="Times New Roman"/>
-              </w:rPr>
-            </w:pPr>
-          </w:p>
-        </w:tc>
-        <w:tc>
-          <w:tcPr>
-            <w:tcW w:w="1590" w:type="dxa"/>
-            <w:tcBorders>
-              <w:top w:val="single" w:sz="6" w:space="0" w:color="000000"/>
-              <w:left w:val="single" w:sz="6" w:space="0" w:color="000000"/>
-              <w:bottom w:val="single" w:sz="6" w:space="0" w:color="000000"/>
-              <w:right w:val="single" w:sz="6" w:space="0" w:color="000000"/>
-            </w:tcBorders>
-            <w:shd w:val="clear" w:color="auto" w:fill="auto"/>
-          </w:tcPr>
-          <w:p>
-            <w:pPr>
-              <w:spacing w:after="0" w:line="240" w:lineRule="auto"/>
-              <w:rPr>
-                <w:rFonts w:ascii="Times New Roman" w:eastAsia="Times New Roman" w:hAnsi="Times New Roman" w:cs="Times New Roman"/>
-              </w:rPr>
-            </w:pPr>
-          </w:p>
-        </w:tc>
-        <w:tc>
-          <w:tcPr>
-            <w:tcW w:w="1590" w:type="dxa"/>
-            <w:tcBorders>
-              <w:top w:val="single" w:sz="6" w:space="0" w:color="000000"/>
-              <w:left w:val="single" w:sz="6" w:space="0" w:color="000000"/>
-              <w:bottom w:val="single" w:sz="6" w:space="0" w:color="000000"/>
-              <w:right w:val="single" w:sz="6" w:space="0" w:color="000000"/>
-            </w:tcBorders>
-            <w:shd w:val="clear" w:color="auto" w:fill="auto"/>
-          </w:tcPr>
-          <w:p>
-            <w:pPr>
-              <w:spacing w:after="0" w:line="240" w:lineRule="auto"/>
-              <w:rPr>
-                <w:rFonts w:ascii="Times New Roman" w:eastAsia="Times New Roman" w:hAnsi="Times New Roman" w:cs="Times New Roman"/>
-              </w:rPr>
-            </w:pPr>
+            <w:r>
+              <w:rPr>
+                <w:rFonts w:ascii="Times New Roman" w:eastAsia="Times New Roman" w:hAnsi="Times New Roman" w:cs="Times New Roman"/>
+              </w:rPr>
+              <w:t>Нервничал перед контрольной</w:t>
+            </w:r>
+          </w:p>
+        </w:tc>
+        <w:tc>
+          <w:tcPr>
+            <w:tcW w:w="1590" w:type="dxa"/>
+            <w:tcBorders>
+              <w:top w:val="single" w:sz="6" w:space="0" w:color="000000"/>
+              <w:left w:val="single" w:sz="6" w:space="0" w:color="000000"/>
+              <w:bottom w:val="single" w:sz="6" w:space="0" w:color="000000"/>
+              <w:right w:val="single" w:sz="6" w:space="0" w:color="000000"/>
+            </w:tcBorders>
+            <w:shd w:val="clear" w:color="auto" w:fill="auto"/>
+          </w:tcPr>
+          <w:p>
+            <w:pPr>
+              <w:spacing w:after="0" w:line="240" w:lineRule="auto"/>
+              <w:rPr>
+                <w:rFonts w:ascii="Times New Roman" w:eastAsia="Times New Roman" w:hAnsi="Times New Roman" w:cs="Times New Roman"/>
+              </w:rPr>
+            </w:pPr>
+            <w:r>
+              <w:rPr>
+                <w:rFonts w:ascii="Times New Roman" w:eastAsia="Times New Roman" w:hAnsi="Times New Roman" w:cs="Times New Roman"/>
+              </w:rPr>
+              <w:t>Слишком высокая температура в комнате</w:t>
+            </w:r>
+          </w:p>
+        </w:tc>
+        <w:tc>
+          <w:tcPr>
+            <w:tcW w:w="1590" w:type="dxa"/>
+            <w:tcBorders>
+              <w:top w:val="single" w:sz="6" w:space="0" w:color="000000"/>
+              <w:left w:val="single" w:sz="6" w:space="0" w:color="000000"/>
+              <w:bottom w:val="single" w:sz="6" w:space="0" w:color="000000"/>
+              <w:right w:val="single" w:sz="6" w:space="0" w:color="000000"/>
+            </w:tcBorders>
+            <w:shd w:val="clear" w:color="auto" w:fill="auto"/>
+          </w:tcPr>
+          <w:p>
+            <w:pPr>
+              <w:spacing w:after="0" w:line="240" w:lineRule="auto"/>
+              <w:rPr>
+                <w:rFonts w:ascii="Times New Roman" w:eastAsia="Times New Roman" w:hAnsi="Times New Roman" w:cs="Times New Roman"/>
+              </w:rPr>
+            </w:pPr>
+            <w:r>
+              <w:rPr>
+                <w:rFonts w:ascii="Times New Roman" w:eastAsia="Times New Roman" w:hAnsi="Times New Roman" w:cs="Times New Roman"/>
+              </w:rPr>
+              <w:t>Большой поток мыслей после зубрежки</w:t>
+            </w:r>
+            <w:r>
+              <w:rPr>
+                <w:rFonts w:ascii="Times New Roman" w:eastAsia="Times New Roman" w:hAnsi="Times New Roman" w:cs="Times New Roman"/>
+              </w:rPr>
+              <w:t xml:space="preserve"> к </w:t>
+            </w:r>
+            <w:proofErr w:type="spellStart"/>
+            <w:r>
+              <w:rPr>
+                <w:rFonts w:ascii="Times New Roman" w:eastAsia="Times New Roman" w:hAnsi="Times New Roman" w:cs="Times New Roman"/>
+              </w:rPr>
+              <w:t>лабе</w:t>
+            </w:r>
+            <w:proofErr w:type="spellEnd"/>
+          </w:p>
+        </w:tc>
+        <w:tc>
+          <w:tcPr>
+            <w:tcW w:w="1590" w:type="dxa"/>
+            <w:tcBorders>
+              <w:top w:val="single" w:sz="6" w:space="0" w:color="000000"/>
+              <w:left w:val="single" w:sz="6" w:space="0" w:color="000000"/>
+              <w:bottom w:val="single" w:sz="6" w:space="0" w:color="000000"/>
+              <w:right w:val="single" w:sz="6" w:space="0" w:color="000000"/>
+            </w:tcBorders>
+            <w:shd w:val="clear" w:color="auto" w:fill="auto"/>
+          </w:tcPr>
+          <w:p>
+            <w:pPr>
+              <w:spacing w:after="0" w:line="240" w:lineRule="auto"/>
+              <w:rPr>
+                <w:rFonts w:ascii="Times New Roman" w:eastAsia="Times New Roman" w:hAnsi="Times New Roman" w:cs="Times New Roman"/>
+              </w:rPr>
+            </w:pPr>
+            <w:r>
+              <w:rPr>
+                <w:rFonts w:ascii="Times New Roman" w:eastAsia="Times New Roman" w:hAnsi="Times New Roman" w:cs="Times New Roman"/>
+              </w:rPr>
+              <w:t>Стресс по поводу учёбы и личным проблемам</w:t>
+            </w:r>
           </w:p>
         </w:tc>
         <w:tc>
@@ -3514,6 +3690,12 @@
                 <w:rFonts w:ascii="Times New Roman" w:eastAsia="Times New Roman" w:hAnsi="Times New Roman" w:cs="Times New Roman"/>
               </w:rPr>
             </w:pPr>
+            <w:r>
+              <w:rPr>
+                <w:rFonts w:ascii="Times New Roman" w:eastAsia="Times New Roman" w:hAnsi="Times New Roman" w:cs="Times New Roman"/>
+              </w:rPr>
+              <w:t>Нерегулярный режим сна (из-за расписания)</w:t>
+            </w:r>
           </w:p>
         </w:tc>
         <w:tc>
@@ -3534,6 +3716,12 @@
                 <w:rFonts w:ascii="Times New Roman" w:eastAsia="Times New Roman" w:hAnsi="Times New Roman" w:cs="Times New Roman"/>
               </w:rPr>
             </w:pPr>
+            <w:r>
+              <w:rPr>
+                <w:rFonts w:ascii="Times New Roman" w:eastAsia="Times New Roman" w:hAnsi="Times New Roman" w:cs="Times New Roman"/>
+              </w:rPr>
+              <w:t>Прогулка перед сном</w:t>
+            </w:r>
           </w:p>
         </w:tc>
         <w:tc>
@@ -3554,6 +3742,12 @@
                 <w:rFonts w:ascii="Times New Roman" w:eastAsia="Times New Roman" w:hAnsi="Times New Roman" w:cs="Times New Roman"/>
               </w:rPr>
             </w:pPr>
+            <w:r>
+              <w:rPr>
+                <w:rFonts w:ascii="Times New Roman" w:eastAsia="Times New Roman" w:hAnsi="Times New Roman" w:cs="Times New Roman"/>
+              </w:rPr>
+              <w:t>Прогулка перед сном</w:t>
+            </w:r>
           </w:p>
         </w:tc>
       </w:tr>
@@ -3949,27 +4143,143 @@
                 <w:rFonts w:ascii="Times New Roman" w:eastAsia="Times New Roman" w:hAnsi="Times New Roman" w:cs="Times New Roman"/>
                 <w:sz w:val="24"/>
                 <w:szCs w:val="24"/>
+              </w:rPr>
+              <w:t>: 1</w:t>
+            </w:r>
+          </w:p>
+          <w:p>
+            <w:pPr>
+              <w:spacing w:after="0" w:line="240" w:lineRule="auto"/>
+              <w:rPr>
+                <w:rFonts w:ascii="Times New Roman" w:eastAsia="Times New Roman" w:hAnsi="Times New Roman" w:cs="Times New Roman"/>
+                <w:sz w:val="24"/>
+                <w:szCs w:val="24"/>
+              </w:rPr>
+            </w:pPr>
+            <w:r>
+              <w:rPr>
+                <w:rFonts w:ascii="Times New Roman" w:eastAsia="Times New Roman" w:hAnsi="Times New Roman" w:cs="Times New Roman"/>
+                <w:sz w:val="24"/>
+                <w:szCs w:val="24"/>
+              </w:rPr>
+              <w:t>Днем</w:t>
+            </w:r>
+            <w:r>
+              <w:rPr>
+                <w:rFonts w:ascii="Times New Roman" w:eastAsia="Times New Roman" w:hAnsi="Times New Roman" w:cs="Times New Roman"/>
+                <w:sz w:val="24"/>
+                <w:szCs w:val="24"/>
+              </w:rPr>
+              <w:t>: 2</w:t>
+            </w:r>
+          </w:p>
+          <w:p>
+            <w:pPr>
+              <w:spacing w:after="0" w:line="240" w:lineRule="auto"/>
+              <w:rPr>
+                <w:rFonts w:ascii="Times New Roman" w:eastAsia="Times New Roman" w:hAnsi="Times New Roman" w:cs="Times New Roman"/>
+                <w:sz w:val="24"/>
+                <w:szCs w:val="24"/>
+              </w:rPr>
+            </w:pPr>
+            <w:r>
+              <w:rPr>
+                <w:rFonts w:ascii="Times New Roman" w:eastAsia="Times New Roman" w:hAnsi="Times New Roman" w:cs="Times New Roman"/>
+                <w:sz w:val="24"/>
+                <w:szCs w:val="24"/>
+              </w:rPr>
+              <w:t>Вечером</w:t>
+            </w:r>
+            <w:r>
+              <w:rPr>
+                <w:rFonts w:ascii="Times New Roman" w:eastAsia="Times New Roman" w:hAnsi="Times New Roman" w:cs="Times New Roman"/>
+                <w:sz w:val="24"/>
+                <w:szCs w:val="24"/>
+              </w:rPr>
+              <w:t>: 2</w:t>
+            </w:r>
+          </w:p>
+          <w:p>
+            <w:pPr>
+              <w:spacing w:after="0" w:line="240" w:lineRule="auto"/>
+              <w:rPr>
+                <w:rFonts w:ascii="Times New Roman" w:eastAsia="Times New Roman" w:hAnsi="Times New Roman" w:cs="Times New Roman"/>
+                <w:sz w:val="24"/>
+                <w:szCs w:val="24"/>
+              </w:rPr>
+            </w:pPr>
+            <w:r>
+              <w:rPr>
+                <w:rFonts w:ascii="Times New Roman" w:eastAsia="Times New Roman" w:hAnsi="Times New Roman" w:cs="Times New Roman"/>
+                <w:sz w:val="24"/>
+                <w:szCs w:val="24"/>
+              </w:rPr>
+              <w:t>(здесь и далее – кол-во в кружках 225 мл)</w:t>
+            </w:r>
+          </w:p>
+        </w:tc>
+        <w:tc>
+          <w:tcPr>
+            <w:tcW w:w="1590" w:type="dxa"/>
+            <w:tcBorders>
+              <w:top w:val="single" w:sz="6" w:space="0" w:color="000000"/>
+              <w:left w:val="single" w:sz="6" w:space="0" w:color="000000"/>
+              <w:bottom w:val="single" w:sz="6" w:space="0" w:color="000000"/>
+              <w:right w:val="single" w:sz="6" w:space="0" w:color="000000"/>
+            </w:tcBorders>
+            <w:shd w:val="clear" w:color="auto" w:fill="auto"/>
+          </w:tcPr>
+          <w:p>
+            <w:pPr>
+              <w:spacing w:after="0" w:line="240" w:lineRule="auto"/>
+              <w:rPr>
+                <w:rFonts w:ascii="Times New Roman" w:eastAsia="Times New Roman" w:hAnsi="Times New Roman" w:cs="Times New Roman"/>
+                <w:sz w:val="24"/>
+                <w:szCs w:val="24"/>
+              </w:rPr>
+            </w:pPr>
+            <w:r>
+              <w:rPr>
+                <w:rFonts w:ascii="Times New Roman" w:eastAsia="Times New Roman" w:hAnsi="Times New Roman" w:cs="Times New Roman"/>
+                <w:sz w:val="24"/>
+                <w:szCs w:val="24"/>
+              </w:rPr>
+              <w:t>Утром</w:t>
+            </w:r>
+            <w:r>
+              <w:rPr>
+                <w:rFonts w:ascii="Times New Roman" w:eastAsia="Times New Roman" w:hAnsi="Times New Roman" w:cs="Times New Roman"/>
+                <w:sz w:val="24"/>
+                <w:szCs w:val="24"/>
                 <w:lang w:val="en-US"/>
               </w:rPr>
-              <w:t>: 1</w:t>
-            </w:r>
-          </w:p>
-          <w:p>
-            <w:pPr>
-              <w:spacing w:after="0" w:line="240" w:lineRule="auto"/>
-              <w:rPr>
-                <w:rFonts w:ascii="Times New Roman" w:eastAsia="Times New Roman" w:hAnsi="Times New Roman" w:cs="Times New Roman"/>
-                <w:sz w:val="24"/>
-                <w:szCs w:val="24"/>
-              </w:rPr>
-            </w:pPr>
-            <w:r>
-              <w:rPr>
-                <w:rFonts w:ascii="Times New Roman" w:eastAsia="Times New Roman" w:hAnsi="Times New Roman" w:cs="Times New Roman"/>
-                <w:sz w:val="24"/>
-                <w:szCs w:val="24"/>
-              </w:rPr>
-              <w:t>Днем</w:t>
+              <w:t xml:space="preserve">: </w:t>
+            </w:r>
+            <w:r>
+              <w:rPr>
+                <w:rFonts w:ascii="Times New Roman" w:eastAsia="Times New Roman" w:hAnsi="Times New Roman" w:cs="Times New Roman"/>
+                <w:sz w:val="24"/>
+                <w:szCs w:val="24"/>
+              </w:rPr>
+              <w:t>1</w:t>
+            </w:r>
+          </w:p>
+          <w:p>
+            <w:pPr>
+              <w:spacing w:after="0" w:line="240" w:lineRule="auto"/>
+              <w:rPr>
+                <w:rFonts w:ascii="Times New Roman" w:eastAsia="Times New Roman" w:hAnsi="Times New Roman" w:cs="Times New Roman"/>
+                <w:sz w:val="24"/>
+                <w:szCs w:val="24"/>
+              </w:rPr>
+            </w:pPr>
+            <w:r>
+              <w:rPr>
+                <w:rFonts w:ascii="Times New Roman" w:eastAsia="Times New Roman" w:hAnsi="Times New Roman" w:cs="Times New Roman"/>
+                <w:sz w:val="24"/>
+                <w:szCs w:val="24"/>
+              </w:rPr>
+              <w:t>Днём</w:t>
             </w:r>
             <w:r>
               <w:rPr>
@@ -3978,7 +4288,15 @@
                 <w:szCs w:val="24"/>
                 <w:lang w:val="en-US"/>
               </w:rPr>
-              <w:t>: 2</w:t>
+              <w:t xml:space="preserve">: </w:t>
+            </w:r>
+            <w:r>
+              <w:rPr>
+                <w:rFonts w:ascii="Times New Roman" w:eastAsia="Times New Roman" w:hAnsi="Times New Roman" w:cs="Times New Roman"/>
+                <w:sz w:val="24"/>
+                <w:szCs w:val="24"/>
+              </w:rPr>
+              <w:t>2</w:t>
             </w:r>
           </w:p>
           <w:p>
@@ -4005,74 +4323,314 @@
                 <w:szCs w:val="24"/>
                 <w:lang w:val="en-US"/>
               </w:rPr>
-              <w:t>: 2</w:t>
-            </w:r>
-          </w:p>
-        </w:tc>
-        <w:tc>
-          <w:tcPr>
-            <w:tcW w:w="1590" w:type="dxa"/>
-            <w:tcBorders>
-              <w:top w:val="single" w:sz="6" w:space="0" w:color="000000"/>
-              <w:left w:val="single" w:sz="6" w:space="0" w:color="000000"/>
-              <w:bottom w:val="single" w:sz="6" w:space="0" w:color="000000"/>
-              <w:right w:val="single" w:sz="6" w:space="0" w:color="000000"/>
-            </w:tcBorders>
-            <w:shd w:val="clear" w:color="auto" w:fill="auto"/>
-          </w:tcPr>
-          <w:p>
-            <w:pPr>
-              <w:spacing w:after="0" w:line="240" w:lineRule="auto"/>
-              <w:rPr>
-                <w:rFonts w:ascii="Times New Roman" w:eastAsia="Times New Roman" w:hAnsi="Times New Roman" w:cs="Times New Roman"/>
-                <w:sz w:val="24"/>
-                <w:szCs w:val="24"/>
-              </w:rPr>
-            </w:pPr>
-          </w:p>
-        </w:tc>
-        <w:tc>
-          <w:tcPr>
-            <w:tcW w:w="1590" w:type="dxa"/>
-            <w:tcBorders>
-              <w:top w:val="single" w:sz="6" w:space="0" w:color="000000"/>
-              <w:left w:val="single" w:sz="6" w:space="0" w:color="000000"/>
-              <w:bottom w:val="single" w:sz="6" w:space="0" w:color="000000"/>
-              <w:right w:val="single" w:sz="6" w:space="0" w:color="000000"/>
-            </w:tcBorders>
-            <w:shd w:val="clear" w:color="auto" w:fill="auto"/>
-          </w:tcPr>
-          <w:p>
-            <w:pPr>
-              <w:spacing w:after="0" w:line="240" w:lineRule="auto"/>
-              <w:rPr>
-                <w:rFonts w:ascii="Times New Roman" w:eastAsia="Times New Roman" w:hAnsi="Times New Roman" w:cs="Times New Roman"/>
-                <w:sz w:val="24"/>
-                <w:szCs w:val="24"/>
-              </w:rPr>
-            </w:pPr>
-          </w:p>
-        </w:tc>
-        <w:tc>
-          <w:tcPr>
-            <w:tcW w:w="1590" w:type="dxa"/>
-            <w:tcBorders>
-              <w:top w:val="single" w:sz="6" w:space="0" w:color="000000"/>
-              <w:left w:val="single" w:sz="6" w:space="0" w:color="000000"/>
-              <w:bottom w:val="single" w:sz="6" w:space="0" w:color="000000"/>
-              <w:right w:val="single" w:sz="6" w:space="0" w:color="000000"/>
-            </w:tcBorders>
-            <w:shd w:val="clear" w:color="auto" w:fill="auto"/>
-          </w:tcPr>
-          <w:p>
-            <w:pPr>
-              <w:spacing w:after="0" w:line="240" w:lineRule="auto"/>
-              <w:rPr>
-                <w:rFonts w:ascii="Times New Roman" w:eastAsia="Times New Roman" w:hAnsi="Times New Roman" w:cs="Times New Roman"/>
-                <w:sz w:val="24"/>
-                <w:szCs w:val="24"/>
-              </w:rPr>
-            </w:pPr>
+              <w:t xml:space="preserve">: </w:t>
+            </w:r>
+            <w:r>
+              <w:rPr>
+                <w:rFonts w:ascii="Times New Roman" w:eastAsia="Times New Roman" w:hAnsi="Times New Roman" w:cs="Times New Roman"/>
+                <w:sz w:val="24"/>
+                <w:szCs w:val="24"/>
+              </w:rPr>
+              <w:t>2</w:t>
+            </w:r>
+          </w:p>
+          <w:p>
+            <w:pPr>
+              <w:spacing w:after="0" w:line="240" w:lineRule="auto"/>
+              <w:rPr>
+                <w:rFonts w:ascii="Times New Roman" w:eastAsia="Times New Roman" w:hAnsi="Times New Roman" w:cs="Times New Roman"/>
+                <w:sz w:val="24"/>
+                <w:szCs w:val="24"/>
+              </w:rPr>
+            </w:pPr>
+            <w:r>
+              <w:rPr>
+                <w:rFonts w:ascii="Times New Roman" w:eastAsia="Times New Roman" w:hAnsi="Times New Roman" w:cs="Times New Roman"/>
+                <w:sz w:val="24"/>
+                <w:szCs w:val="24"/>
+              </w:rPr>
+              <w:t>чай</w:t>
+            </w:r>
+          </w:p>
+        </w:tc>
+        <w:tc>
+          <w:tcPr>
+            <w:tcW w:w="1590" w:type="dxa"/>
+            <w:tcBorders>
+              <w:top w:val="single" w:sz="6" w:space="0" w:color="000000"/>
+              <w:left w:val="single" w:sz="6" w:space="0" w:color="000000"/>
+              <w:bottom w:val="single" w:sz="6" w:space="0" w:color="000000"/>
+              <w:right w:val="single" w:sz="6" w:space="0" w:color="000000"/>
+            </w:tcBorders>
+            <w:shd w:val="clear" w:color="auto" w:fill="auto"/>
+          </w:tcPr>
+          <w:p>
+            <w:pPr>
+              <w:spacing w:after="0" w:line="240" w:lineRule="auto"/>
+              <w:rPr>
+                <w:rFonts w:ascii="Times New Roman" w:eastAsia="Times New Roman" w:hAnsi="Times New Roman" w:cs="Times New Roman"/>
+                <w:sz w:val="24"/>
+                <w:szCs w:val="24"/>
+                <w:lang w:val="en-US"/>
+              </w:rPr>
+            </w:pPr>
+            <w:r>
+              <w:rPr>
+                <w:rFonts w:ascii="Times New Roman" w:eastAsia="Times New Roman" w:hAnsi="Times New Roman" w:cs="Times New Roman"/>
+                <w:sz w:val="24"/>
+                <w:szCs w:val="24"/>
+              </w:rPr>
+              <w:t>Утром</w:t>
+            </w:r>
+            <w:r>
+              <w:rPr>
+                <w:rFonts w:ascii="Times New Roman" w:eastAsia="Times New Roman" w:hAnsi="Times New Roman" w:cs="Times New Roman"/>
+                <w:sz w:val="24"/>
+                <w:szCs w:val="24"/>
+                <w:lang w:val="en-US"/>
+              </w:rPr>
+              <w:t>:</w:t>
+            </w:r>
+            <w:r>
+              <w:rPr>
+                <w:rFonts w:ascii="Times New Roman" w:eastAsia="Times New Roman" w:hAnsi="Times New Roman" w:cs="Times New Roman"/>
+                <w:sz w:val="24"/>
+                <w:szCs w:val="24"/>
+              </w:rPr>
+              <w:t>1</w:t>
+            </w:r>
+            <w:r>
+              <w:rPr>
+                <w:rFonts w:ascii="Times New Roman" w:eastAsia="Times New Roman" w:hAnsi="Times New Roman" w:cs="Times New Roman"/>
+                <w:sz w:val="24"/>
+                <w:szCs w:val="24"/>
+                <w:lang w:val="en-US"/>
+              </w:rPr>
+              <w:t xml:space="preserve"> </w:t>
+            </w:r>
+          </w:p>
+          <w:p>
+            <w:pPr>
+              <w:spacing w:after="0" w:line="240" w:lineRule="auto"/>
+              <w:rPr>
+                <w:rFonts w:ascii="Times New Roman" w:eastAsia="Times New Roman" w:hAnsi="Times New Roman" w:cs="Times New Roman"/>
+                <w:sz w:val="24"/>
+                <w:szCs w:val="24"/>
+              </w:rPr>
+            </w:pPr>
+            <w:r>
+              <w:rPr>
+                <w:rFonts w:ascii="Times New Roman" w:eastAsia="Times New Roman" w:hAnsi="Times New Roman" w:cs="Times New Roman"/>
+                <w:sz w:val="24"/>
+                <w:szCs w:val="24"/>
+              </w:rPr>
+              <w:t>Днём</w:t>
+            </w:r>
+            <w:r>
+              <w:rPr>
+                <w:rFonts w:ascii="Times New Roman" w:eastAsia="Times New Roman" w:hAnsi="Times New Roman" w:cs="Times New Roman"/>
+                <w:sz w:val="24"/>
+                <w:szCs w:val="24"/>
+                <w:lang w:val="en-US"/>
+              </w:rPr>
+              <w:t xml:space="preserve">: </w:t>
+            </w:r>
+            <w:r>
+              <w:rPr>
+                <w:rFonts w:ascii="Times New Roman" w:eastAsia="Times New Roman" w:hAnsi="Times New Roman" w:cs="Times New Roman"/>
+                <w:sz w:val="24"/>
+                <w:szCs w:val="24"/>
+              </w:rPr>
+              <w:t>2</w:t>
+            </w:r>
+          </w:p>
+          <w:p>
+            <w:pPr>
+              <w:spacing w:after="0" w:line="240" w:lineRule="auto"/>
+              <w:rPr>
+                <w:rFonts w:ascii="Times New Roman" w:eastAsia="Times New Roman" w:hAnsi="Times New Roman" w:cs="Times New Roman"/>
+                <w:sz w:val="24"/>
+                <w:szCs w:val="24"/>
+              </w:rPr>
+            </w:pPr>
+            <w:r>
+              <w:rPr>
+                <w:rFonts w:ascii="Times New Roman" w:eastAsia="Times New Roman" w:hAnsi="Times New Roman" w:cs="Times New Roman"/>
+                <w:sz w:val="24"/>
+                <w:szCs w:val="24"/>
+              </w:rPr>
+              <w:t>Вечером</w:t>
+            </w:r>
+            <w:r>
+              <w:rPr>
+                <w:rFonts w:ascii="Times New Roman" w:eastAsia="Times New Roman" w:hAnsi="Times New Roman" w:cs="Times New Roman"/>
+                <w:sz w:val="24"/>
+                <w:szCs w:val="24"/>
+                <w:lang w:val="en-US"/>
+              </w:rPr>
+              <w:t xml:space="preserve">: </w:t>
+            </w:r>
+            <w:r>
+              <w:rPr>
+                <w:rFonts w:ascii="Times New Roman" w:eastAsia="Times New Roman" w:hAnsi="Times New Roman" w:cs="Times New Roman"/>
+                <w:sz w:val="24"/>
+                <w:szCs w:val="24"/>
+              </w:rPr>
+              <w:t>1</w:t>
+            </w:r>
+          </w:p>
+          <w:p>
+            <w:pPr>
+              <w:spacing w:after="0" w:line="240" w:lineRule="auto"/>
+              <w:rPr>
+                <w:rFonts w:ascii="Times New Roman" w:eastAsia="Times New Roman" w:hAnsi="Times New Roman" w:cs="Times New Roman"/>
+                <w:sz w:val="24"/>
+                <w:szCs w:val="24"/>
+              </w:rPr>
+            </w:pPr>
+            <w:r>
+              <w:rPr>
+                <w:rFonts w:ascii="Times New Roman" w:eastAsia="Times New Roman" w:hAnsi="Times New Roman" w:cs="Times New Roman"/>
+                <w:sz w:val="24"/>
+                <w:szCs w:val="24"/>
+              </w:rPr>
+              <w:t>чай</w:t>
+            </w:r>
+          </w:p>
+        </w:tc>
+        <w:tc>
+          <w:tcPr>
+            <w:tcW w:w="1590" w:type="dxa"/>
+            <w:tcBorders>
+              <w:top w:val="single" w:sz="6" w:space="0" w:color="000000"/>
+              <w:left w:val="single" w:sz="6" w:space="0" w:color="000000"/>
+              <w:bottom w:val="single" w:sz="6" w:space="0" w:color="000000"/>
+              <w:right w:val="single" w:sz="6" w:space="0" w:color="000000"/>
+            </w:tcBorders>
+            <w:shd w:val="clear" w:color="auto" w:fill="auto"/>
+          </w:tcPr>
+          <w:p>
+            <w:pPr>
+              <w:spacing w:after="0" w:line="240" w:lineRule="auto"/>
+              <w:rPr>
+                <w:rFonts w:ascii="Times New Roman" w:eastAsia="Times New Roman" w:hAnsi="Times New Roman" w:cs="Times New Roman"/>
+                <w:sz w:val="24"/>
+                <w:szCs w:val="24"/>
+              </w:rPr>
+            </w:pPr>
+            <w:r>
+              <w:rPr>
+                <w:rFonts w:ascii="Times New Roman" w:eastAsia="Times New Roman" w:hAnsi="Times New Roman" w:cs="Times New Roman"/>
+                <w:sz w:val="24"/>
+                <w:szCs w:val="24"/>
+              </w:rPr>
+              <w:t>Утром</w:t>
+            </w:r>
+            <w:r>
+              <w:rPr>
+                <w:rFonts w:ascii="Times New Roman" w:eastAsia="Times New Roman" w:hAnsi="Times New Roman" w:cs="Times New Roman"/>
+                <w:sz w:val="24"/>
+                <w:szCs w:val="24"/>
+                <w:lang w:val="en-US"/>
+              </w:rPr>
+              <w:t xml:space="preserve">: </w:t>
+            </w:r>
+            <w:r>
+              <w:rPr>
+                <w:rFonts w:ascii="Times New Roman" w:eastAsia="Times New Roman" w:hAnsi="Times New Roman" w:cs="Times New Roman"/>
+                <w:sz w:val="24"/>
+                <w:szCs w:val="24"/>
+              </w:rPr>
+              <w:t>1</w:t>
+            </w:r>
+          </w:p>
+          <w:p>
+            <w:pPr>
+              <w:spacing w:after="0" w:line="240" w:lineRule="auto"/>
+              <w:rPr>
+                <w:rFonts w:ascii="Times New Roman" w:eastAsia="Times New Roman" w:hAnsi="Times New Roman" w:cs="Times New Roman"/>
+                <w:sz w:val="24"/>
+                <w:szCs w:val="24"/>
+              </w:rPr>
+            </w:pPr>
+            <w:r>
+              <w:rPr>
+                <w:rFonts w:ascii="Times New Roman" w:eastAsia="Times New Roman" w:hAnsi="Times New Roman" w:cs="Times New Roman"/>
+                <w:sz w:val="24"/>
+                <w:szCs w:val="24"/>
+              </w:rPr>
+              <w:t>Днём</w:t>
+            </w:r>
+            <w:r>
+              <w:rPr>
+                <w:rFonts w:ascii="Times New Roman" w:eastAsia="Times New Roman" w:hAnsi="Times New Roman" w:cs="Times New Roman"/>
+                <w:sz w:val="24"/>
+                <w:szCs w:val="24"/>
+                <w:lang w:val="en-US"/>
+              </w:rPr>
+              <w:t xml:space="preserve">: </w:t>
+            </w:r>
+            <w:r>
+              <w:rPr>
+                <w:rFonts w:ascii="Times New Roman" w:eastAsia="Times New Roman" w:hAnsi="Times New Roman" w:cs="Times New Roman"/>
+                <w:sz w:val="24"/>
+                <w:szCs w:val="24"/>
+              </w:rPr>
+              <w:t>3</w:t>
+            </w:r>
+          </w:p>
+          <w:p>
+            <w:pPr>
+              <w:spacing w:after="0" w:line="240" w:lineRule="auto"/>
+              <w:rPr>
+                <w:rFonts w:ascii="Times New Roman" w:eastAsia="Times New Roman" w:hAnsi="Times New Roman" w:cs="Times New Roman"/>
+                <w:sz w:val="24"/>
+                <w:szCs w:val="24"/>
+              </w:rPr>
+            </w:pPr>
+            <w:r>
+              <w:rPr>
+                <w:rFonts w:ascii="Times New Roman" w:eastAsia="Times New Roman" w:hAnsi="Times New Roman" w:cs="Times New Roman"/>
+                <w:sz w:val="24"/>
+                <w:szCs w:val="24"/>
+              </w:rPr>
+              <w:t>Вечером</w:t>
+            </w:r>
+            <w:r>
+              <w:rPr>
+                <w:rFonts w:ascii="Times New Roman" w:eastAsia="Times New Roman" w:hAnsi="Times New Roman" w:cs="Times New Roman"/>
+                <w:sz w:val="24"/>
+                <w:szCs w:val="24"/>
+                <w:lang w:val="en-US"/>
+              </w:rPr>
+              <w:t xml:space="preserve">: </w:t>
+            </w:r>
+            <w:r>
+              <w:rPr>
+                <w:rFonts w:ascii="Times New Roman" w:eastAsia="Times New Roman" w:hAnsi="Times New Roman" w:cs="Times New Roman"/>
+                <w:sz w:val="24"/>
+                <w:szCs w:val="24"/>
+              </w:rPr>
+              <w:t>2</w:t>
+            </w:r>
+          </w:p>
+          <w:p>
+            <w:pPr>
+              <w:spacing w:after="0" w:line="240" w:lineRule="auto"/>
+              <w:rPr>
+                <w:rFonts w:ascii="Times New Roman" w:eastAsia="Times New Roman" w:hAnsi="Times New Roman" w:cs="Times New Roman"/>
+                <w:sz w:val="24"/>
+                <w:szCs w:val="24"/>
+              </w:rPr>
+            </w:pPr>
+            <w:r>
+              <w:rPr>
+                <w:rFonts w:ascii="Times New Roman" w:eastAsia="Times New Roman" w:hAnsi="Times New Roman" w:cs="Times New Roman"/>
+                <w:sz w:val="24"/>
+                <w:szCs w:val="24"/>
+              </w:rPr>
+              <w:t>чай</w:t>
+            </w:r>
           </w:p>
         </w:tc>
         <w:tc>
@@ -4095,6 +4653,119 @@
                 <w:szCs w:val="24"/>
               </w:rPr>
             </w:pPr>
+            <w:r>
+              <w:rPr>
+                <w:rFonts w:ascii="Times New Roman" w:eastAsia="Times New Roman" w:hAnsi="Times New Roman" w:cs="Times New Roman"/>
+                <w:sz w:val="24"/>
+                <w:szCs w:val="24"/>
+              </w:rPr>
+              <w:t>Утром</w:t>
+            </w:r>
+            <w:r>
+              <w:rPr>
+                <w:rFonts w:ascii="Times New Roman" w:eastAsia="Times New Roman" w:hAnsi="Times New Roman" w:cs="Times New Roman"/>
+                <w:sz w:val="24"/>
+                <w:szCs w:val="24"/>
+                <w:lang w:val="en-US"/>
+              </w:rPr>
+              <w:t xml:space="preserve">: </w:t>
+            </w:r>
+            <w:r>
+              <w:rPr>
+                <w:rFonts w:ascii="Times New Roman" w:eastAsia="Times New Roman" w:hAnsi="Times New Roman" w:cs="Times New Roman"/>
+                <w:sz w:val="24"/>
+                <w:szCs w:val="24"/>
+              </w:rPr>
+              <w:t>1</w:t>
+            </w:r>
+          </w:p>
+          <w:p>
+            <w:pPr>
+              <w:spacing w:after="0" w:line="240" w:lineRule="auto"/>
+              <w:rPr>
+                <w:rFonts w:ascii="Times New Roman" w:eastAsia="Times New Roman" w:hAnsi="Times New Roman" w:cs="Times New Roman"/>
+                <w:sz w:val="24"/>
+                <w:szCs w:val="24"/>
+              </w:rPr>
+            </w:pPr>
+            <w:r>
+              <w:rPr>
+                <w:rFonts w:ascii="Times New Roman" w:eastAsia="Times New Roman" w:hAnsi="Times New Roman" w:cs="Times New Roman"/>
+                <w:sz w:val="24"/>
+                <w:szCs w:val="24"/>
+              </w:rPr>
+              <w:t>Днём</w:t>
+            </w:r>
+            <w:r>
+              <w:rPr>
+                <w:rFonts w:ascii="Times New Roman" w:eastAsia="Times New Roman" w:hAnsi="Times New Roman" w:cs="Times New Roman"/>
+                <w:sz w:val="24"/>
+                <w:szCs w:val="24"/>
+                <w:lang w:val="en-US"/>
+              </w:rPr>
+              <w:t xml:space="preserve">: </w:t>
+            </w:r>
+            <w:r>
+              <w:rPr>
+                <w:rFonts w:ascii="Times New Roman" w:eastAsia="Times New Roman" w:hAnsi="Times New Roman" w:cs="Times New Roman"/>
+                <w:sz w:val="24"/>
+                <w:szCs w:val="24"/>
+              </w:rPr>
+              <w:t>2</w:t>
+            </w:r>
+          </w:p>
+          <w:p>
+            <w:pPr>
+              <w:spacing w:after="0" w:line="240" w:lineRule="auto"/>
+              <w:rPr>
+                <w:rFonts w:ascii="Times New Roman" w:eastAsia="Times New Roman" w:hAnsi="Times New Roman" w:cs="Times New Roman"/>
+                <w:sz w:val="24"/>
+                <w:szCs w:val="24"/>
+              </w:rPr>
+            </w:pPr>
+            <w:r>
+              <w:rPr>
+                <w:rFonts w:ascii="Times New Roman" w:eastAsia="Times New Roman" w:hAnsi="Times New Roman" w:cs="Times New Roman"/>
+                <w:sz w:val="24"/>
+                <w:szCs w:val="24"/>
+              </w:rPr>
+              <w:t>Вечером</w:t>
+            </w:r>
+            <w:r>
+              <w:rPr>
+                <w:rFonts w:ascii="Times New Roman" w:eastAsia="Times New Roman" w:hAnsi="Times New Roman" w:cs="Times New Roman"/>
+                <w:sz w:val="24"/>
+                <w:szCs w:val="24"/>
+                <w:lang w:val="en-US"/>
+              </w:rPr>
+              <w:t xml:space="preserve">: </w:t>
+            </w:r>
+            <w:r>
+              <w:rPr>
+                <w:rFonts w:ascii="Times New Roman" w:eastAsia="Times New Roman" w:hAnsi="Times New Roman" w:cs="Times New Roman"/>
+                <w:sz w:val="24"/>
+                <w:szCs w:val="24"/>
+              </w:rPr>
+              <w:t>2</w:t>
+            </w:r>
+          </w:p>
+          <w:p>
+            <w:pPr>
+              <w:spacing w:after="0" w:line="240" w:lineRule="auto"/>
+              <w:rPr>
+                <w:rFonts w:ascii="Times New Roman" w:eastAsia="Times New Roman" w:hAnsi="Times New Roman" w:cs="Times New Roman"/>
+                <w:sz w:val="24"/>
+                <w:szCs w:val="24"/>
+              </w:rPr>
+            </w:pPr>
+            <w:r>
+              <w:rPr>
+                <w:rFonts w:ascii="Times New Roman" w:eastAsia="Times New Roman" w:hAnsi="Times New Roman" w:cs="Times New Roman"/>
+                <w:sz w:val="24"/>
+                <w:szCs w:val="24"/>
+              </w:rPr>
+              <w:t>чай</w:t>
+            </w:r>
           </w:p>
         </w:tc>
         <w:tc>
@@ -4117,6 +4788,119 @@
                 <w:szCs w:val="24"/>
               </w:rPr>
             </w:pPr>
+            <w:r>
+              <w:rPr>
+                <w:rFonts w:ascii="Times New Roman" w:eastAsia="Times New Roman" w:hAnsi="Times New Roman" w:cs="Times New Roman"/>
+                <w:sz w:val="24"/>
+                <w:szCs w:val="24"/>
+              </w:rPr>
+              <w:t>Утром</w:t>
+            </w:r>
+            <w:r>
+              <w:rPr>
+                <w:rFonts w:ascii="Times New Roman" w:eastAsia="Times New Roman" w:hAnsi="Times New Roman" w:cs="Times New Roman"/>
+                <w:sz w:val="24"/>
+                <w:szCs w:val="24"/>
+                <w:lang w:val="en-US"/>
+              </w:rPr>
+              <w:t xml:space="preserve">: </w:t>
+            </w:r>
+            <w:r>
+              <w:rPr>
+                <w:rFonts w:ascii="Times New Roman" w:eastAsia="Times New Roman" w:hAnsi="Times New Roman" w:cs="Times New Roman"/>
+                <w:sz w:val="24"/>
+                <w:szCs w:val="24"/>
+              </w:rPr>
+              <w:t>1</w:t>
+            </w:r>
+          </w:p>
+          <w:p>
+            <w:pPr>
+              <w:spacing w:after="0" w:line="240" w:lineRule="auto"/>
+              <w:rPr>
+                <w:rFonts w:ascii="Times New Roman" w:eastAsia="Times New Roman" w:hAnsi="Times New Roman" w:cs="Times New Roman"/>
+                <w:sz w:val="24"/>
+                <w:szCs w:val="24"/>
+              </w:rPr>
+            </w:pPr>
+            <w:r>
+              <w:rPr>
+                <w:rFonts w:ascii="Times New Roman" w:eastAsia="Times New Roman" w:hAnsi="Times New Roman" w:cs="Times New Roman"/>
+                <w:sz w:val="24"/>
+                <w:szCs w:val="24"/>
+              </w:rPr>
+              <w:t>Днём</w:t>
+            </w:r>
+            <w:r>
+              <w:rPr>
+                <w:rFonts w:ascii="Times New Roman" w:eastAsia="Times New Roman" w:hAnsi="Times New Roman" w:cs="Times New Roman"/>
+                <w:sz w:val="24"/>
+                <w:szCs w:val="24"/>
+                <w:lang w:val="en-US"/>
+              </w:rPr>
+              <w:t xml:space="preserve">: </w:t>
+            </w:r>
+            <w:r>
+              <w:rPr>
+                <w:rFonts w:ascii="Times New Roman" w:eastAsia="Times New Roman" w:hAnsi="Times New Roman" w:cs="Times New Roman"/>
+                <w:sz w:val="24"/>
+                <w:szCs w:val="24"/>
+              </w:rPr>
+              <w:t>1</w:t>
+            </w:r>
+          </w:p>
+          <w:p>
+            <w:pPr>
+              <w:spacing w:after="0" w:line="240" w:lineRule="auto"/>
+              <w:rPr>
+                <w:rFonts w:ascii="Times New Roman" w:eastAsia="Times New Roman" w:hAnsi="Times New Roman" w:cs="Times New Roman"/>
+                <w:sz w:val="24"/>
+                <w:szCs w:val="24"/>
+              </w:rPr>
+            </w:pPr>
+            <w:r>
+              <w:rPr>
+                <w:rFonts w:ascii="Times New Roman" w:eastAsia="Times New Roman" w:hAnsi="Times New Roman" w:cs="Times New Roman"/>
+                <w:sz w:val="24"/>
+                <w:szCs w:val="24"/>
+              </w:rPr>
+              <w:t>Вечером</w:t>
+            </w:r>
+            <w:r>
+              <w:rPr>
+                <w:rFonts w:ascii="Times New Roman" w:eastAsia="Times New Roman" w:hAnsi="Times New Roman" w:cs="Times New Roman"/>
+                <w:sz w:val="24"/>
+                <w:szCs w:val="24"/>
+                <w:lang w:val="en-US"/>
+              </w:rPr>
+              <w:t xml:space="preserve">: </w:t>
+            </w:r>
+            <w:r>
+              <w:rPr>
+                <w:rFonts w:ascii="Times New Roman" w:eastAsia="Times New Roman" w:hAnsi="Times New Roman" w:cs="Times New Roman"/>
+                <w:sz w:val="24"/>
+                <w:szCs w:val="24"/>
+              </w:rPr>
+              <w:t>2</w:t>
+            </w:r>
+          </w:p>
+          <w:p>
+            <w:pPr>
+              <w:spacing w:after="0" w:line="240" w:lineRule="auto"/>
+              <w:rPr>
+                <w:rFonts w:ascii="Times New Roman" w:eastAsia="Times New Roman" w:hAnsi="Times New Roman" w:cs="Times New Roman"/>
+                <w:sz w:val="24"/>
+                <w:szCs w:val="24"/>
+              </w:rPr>
+            </w:pPr>
+            <w:r>
+              <w:rPr>
+                <w:rFonts w:ascii="Times New Roman" w:eastAsia="Times New Roman" w:hAnsi="Times New Roman" w:cs="Times New Roman"/>
+                <w:sz w:val="24"/>
+                <w:szCs w:val="24"/>
+              </w:rPr>
+              <w:t>чай</w:t>
+            </w:r>
           </w:p>
         </w:tc>
         <w:tc>
@@ -4139,6 +4923,121 @@
                 <w:szCs w:val="24"/>
               </w:rPr>
             </w:pPr>
+            <w:r>
+              <w:rPr>
+                <w:rFonts w:ascii="Times New Roman" w:eastAsia="Times New Roman" w:hAnsi="Times New Roman" w:cs="Times New Roman"/>
+                <w:sz w:val="24"/>
+                <w:szCs w:val="24"/>
+              </w:rPr>
+              <w:t>Утром</w:t>
+            </w:r>
+            <w:r>
+              <w:rPr>
+                <w:rFonts w:ascii="Times New Roman" w:eastAsia="Times New Roman" w:hAnsi="Times New Roman" w:cs="Times New Roman"/>
+                <w:sz w:val="24"/>
+                <w:szCs w:val="24"/>
+                <w:lang w:val="en-US"/>
+              </w:rPr>
+              <w:t xml:space="preserve">: </w:t>
+            </w:r>
+            <w:r>
+              <w:rPr>
+                <w:rFonts w:ascii="Times New Roman" w:eastAsia="Times New Roman" w:hAnsi="Times New Roman" w:cs="Times New Roman"/>
+                <w:sz w:val="24"/>
+                <w:szCs w:val="24"/>
+              </w:rPr>
+              <w:t>1</w:t>
+            </w:r>
+          </w:p>
+          <w:p>
+            <w:pPr>
+              <w:spacing w:after="0" w:line="240" w:lineRule="auto"/>
+              <w:rPr>
+                <w:rFonts w:ascii="Times New Roman" w:eastAsia="Times New Roman" w:hAnsi="Times New Roman" w:cs="Times New Roman"/>
+                <w:sz w:val="24"/>
+                <w:szCs w:val="24"/>
+              </w:rPr>
+            </w:pPr>
+            <w:r>
+              <w:rPr>
+                <w:rFonts w:ascii="Times New Roman" w:eastAsia="Times New Roman" w:hAnsi="Times New Roman" w:cs="Times New Roman"/>
+                <w:sz w:val="24"/>
+                <w:szCs w:val="24"/>
+              </w:rPr>
+              <w:t>Днём</w:t>
+            </w:r>
+            <w:r>
+              <w:rPr>
+                <w:rFonts w:ascii="Times New Roman" w:eastAsia="Times New Roman" w:hAnsi="Times New Roman" w:cs="Times New Roman"/>
+                <w:sz w:val="24"/>
+                <w:szCs w:val="24"/>
+                <w:lang w:val="en-US"/>
+              </w:rPr>
+              <w:t xml:space="preserve">: </w:t>
+            </w:r>
+            <w:r>
+              <w:rPr>
+                <w:rFonts w:ascii="Times New Roman" w:eastAsia="Times New Roman" w:hAnsi="Times New Roman" w:cs="Times New Roman"/>
+                <w:sz w:val="24"/>
+                <w:szCs w:val="24"/>
+              </w:rPr>
+              <w:t>2</w:t>
+            </w:r>
+          </w:p>
+          <w:p>
+            <w:pPr>
+              <w:spacing w:after="0" w:line="240" w:lineRule="auto"/>
+              <w:rPr>
+                <w:rFonts w:ascii="Times New Roman" w:eastAsia="Times New Roman" w:hAnsi="Times New Roman" w:cs="Times New Roman"/>
+                <w:sz w:val="24"/>
+                <w:szCs w:val="24"/>
+              </w:rPr>
+            </w:pPr>
+            <w:r>
+              <w:rPr>
+                <w:rFonts w:ascii="Times New Roman" w:eastAsia="Times New Roman" w:hAnsi="Times New Roman" w:cs="Times New Roman"/>
+                <w:sz w:val="24"/>
+                <w:szCs w:val="24"/>
+              </w:rPr>
+              <w:t>Вечером</w:t>
+            </w:r>
+            <w:r>
+              <w:rPr>
+                <w:rFonts w:ascii="Times New Roman" w:eastAsia="Times New Roman" w:hAnsi="Times New Roman" w:cs="Times New Roman"/>
+                <w:sz w:val="24"/>
+                <w:szCs w:val="24"/>
+                <w:lang w:val="en-US"/>
+              </w:rPr>
+              <w:t xml:space="preserve">: </w:t>
+            </w:r>
+            <w:r>
+              <w:rPr>
+                <w:rFonts w:ascii="Times New Roman" w:eastAsia="Times New Roman" w:hAnsi="Times New Roman" w:cs="Times New Roman"/>
+                <w:sz w:val="24"/>
+                <w:szCs w:val="24"/>
+              </w:rPr>
+              <w:t>1</w:t>
+            </w:r>
+          </w:p>
+          <w:p>
+            <w:pPr>
+              <w:spacing w:after="0" w:line="240" w:lineRule="auto"/>
+              <w:rPr>
+                <w:rFonts w:ascii="Times New Roman" w:eastAsia="Times New Roman" w:hAnsi="Times New Roman" w:cs="Times New Roman"/>
+                <w:sz w:val="24"/>
+                <w:szCs w:val="24"/>
+              </w:rPr>
+            </w:pPr>
+            <w:r>
+              <w:rPr>
+                <w:rFonts w:ascii="Times New Roman" w:eastAsia="Times New Roman" w:hAnsi="Times New Roman" w:cs="Times New Roman"/>
+                <w:sz w:val="24"/>
+                <w:szCs w:val="24"/>
+              </w:rPr>
+              <w:t>чай</w:t>
+            </w:r>
+            <w:bookmarkStart w:id="1" w:name="_GoBack"/>
+            <w:bookmarkEnd w:id="1"/>
           </w:p>
         </w:tc>
       </w:tr>
@@ -4445,6 +5344,14 @@
                 <w:szCs w:val="24"/>
               </w:rPr>
             </w:pPr>
+            <w:r>
+              <w:rPr>
+                <w:rFonts w:ascii="Times New Roman" w:eastAsia="Times New Roman" w:hAnsi="Times New Roman" w:cs="Times New Roman"/>
+                <w:sz w:val="24"/>
+                <w:szCs w:val="24"/>
+              </w:rPr>
+              <w:t>-</w:t>
+            </w:r>
           </w:p>
         </w:tc>
         <w:tc>
@@ -4714,50 +5621,74 @@
                 <w:szCs w:val="24"/>
               </w:rPr>
             </w:pPr>
-          </w:p>
-        </w:tc>
-        <w:tc>
-          <w:tcPr>
-            <w:tcW w:w="1590" w:type="dxa"/>
-            <w:tcBorders>
-              <w:top w:val="single" w:sz="6" w:space="0" w:color="000000"/>
-              <w:left w:val="single" w:sz="6" w:space="0" w:color="000000"/>
-              <w:bottom w:val="single" w:sz="6" w:space="0" w:color="000000"/>
-              <w:right w:val="single" w:sz="6" w:space="0" w:color="000000"/>
-            </w:tcBorders>
-            <w:shd w:val="clear" w:color="auto" w:fill="auto"/>
-          </w:tcPr>
-          <w:p>
-            <w:pPr>
-              <w:spacing w:after="0" w:line="240" w:lineRule="auto"/>
-              <w:rPr>
-                <w:rFonts w:ascii="Times New Roman" w:eastAsia="Times New Roman" w:hAnsi="Times New Roman" w:cs="Times New Roman"/>
-                <w:sz w:val="24"/>
-                <w:szCs w:val="24"/>
-              </w:rPr>
-            </w:pPr>
-          </w:p>
-        </w:tc>
-        <w:tc>
-          <w:tcPr>
-            <w:tcW w:w="1590" w:type="dxa"/>
-            <w:tcBorders>
-              <w:top w:val="single" w:sz="6" w:space="0" w:color="000000"/>
-              <w:left w:val="single" w:sz="6" w:space="0" w:color="000000"/>
-              <w:bottom w:val="single" w:sz="6" w:space="0" w:color="000000"/>
-              <w:right w:val="single" w:sz="6" w:space="0" w:color="000000"/>
-            </w:tcBorders>
-            <w:shd w:val="clear" w:color="auto" w:fill="auto"/>
-          </w:tcPr>
-          <w:p>
-            <w:pPr>
-              <w:spacing w:after="0" w:line="240" w:lineRule="auto"/>
-              <w:rPr>
-                <w:rFonts w:ascii="Times New Roman" w:eastAsia="Times New Roman" w:hAnsi="Times New Roman" w:cs="Times New Roman"/>
-                <w:sz w:val="24"/>
-                <w:szCs w:val="24"/>
-              </w:rPr>
-            </w:pPr>
+            <w:r>
+              <w:rPr>
+                <w:rFonts w:ascii="Times New Roman" w:eastAsia="Times New Roman" w:hAnsi="Times New Roman" w:cs="Times New Roman"/>
+                <w:sz w:val="24"/>
+                <w:szCs w:val="24"/>
+              </w:rPr>
+              <w:t>-</w:t>
+            </w:r>
+          </w:p>
+        </w:tc>
+        <w:tc>
+          <w:tcPr>
+            <w:tcW w:w="1590" w:type="dxa"/>
+            <w:tcBorders>
+              <w:top w:val="single" w:sz="6" w:space="0" w:color="000000"/>
+              <w:left w:val="single" w:sz="6" w:space="0" w:color="000000"/>
+              <w:bottom w:val="single" w:sz="6" w:space="0" w:color="000000"/>
+              <w:right w:val="single" w:sz="6" w:space="0" w:color="000000"/>
+            </w:tcBorders>
+            <w:shd w:val="clear" w:color="auto" w:fill="auto"/>
+          </w:tcPr>
+          <w:p>
+            <w:pPr>
+              <w:spacing w:after="0" w:line="240" w:lineRule="auto"/>
+              <w:rPr>
+                <w:rFonts w:ascii="Times New Roman" w:eastAsia="Times New Roman" w:hAnsi="Times New Roman" w:cs="Times New Roman"/>
+                <w:sz w:val="24"/>
+                <w:szCs w:val="24"/>
+              </w:rPr>
+            </w:pPr>
+            <w:r>
+              <w:rPr>
+                <w:rFonts w:ascii="Times New Roman" w:eastAsia="Times New Roman" w:hAnsi="Times New Roman" w:cs="Times New Roman"/>
+                <w:sz w:val="24"/>
+                <w:szCs w:val="24"/>
+              </w:rPr>
+              <w:t>-</w:t>
+            </w:r>
+          </w:p>
+        </w:tc>
+        <w:tc>
+          <w:tcPr>
+            <w:tcW w:w="1590" w:type="dxa"/>
+            <w:tcBorders>
+              <w:top w:val="single" w:sz="6" w:space="0" w:color="000000"/>
+              <w:left w:val="single" w:sz="6" w:space="0" w:color="000000"/>
+              <w:bottom w:val="single" w:sz="6" w:space="0" w:color="000000"/>
+              <w:right w:val="single" w:sz="6" w:space="0" w:color="000000"/>
+            </w:tcBorders>
+            <w:shd w:val="clear" w:color="auto" w:fill="auto"/>
+          </w:tcPr>
+          <w:p>
+            <w:pPr>
+              <w:spacing w:after="0" w:line="240" w:lineRule="auto"/>
+              <w:rPr>
+                <w:rFonts w:ascii="Times New Roman" w:eastAsia="Times New Roman" w:hAnsi="Times New Roman" w:cs="Times New Roman"/>
+                <w:sz w:val="24"/>
+                <w:szCs w:val="24"/>
+              </w:rPr>
+            </w:pPr>
+            <w:r>
+              <w:rPr>
+                <w:rFonts w:ascii="Times New Roman" w:eastAsia="Times New Roman" w:hAnsi="Times New Roman" w:cs="Times New Roman"/>
+                <w:sz w:val="24"/>
+                <w:szCs w:val="24"/>
+              </w:rPr>
+              <w:t>4 часа</w:t>
+            </w:r>
           </w:p>
         </w:tc>
         <w:tc>
@@ -4780,6 +5711,14 @@
                 <w:szCs w:val="24"/>
               </w:rPr>
             </w:pPr>
+            <w:r>
+              <w:rPr>
+                <w:rFonts w:ascii="Times New Roman" w:eastAsia="Times New Roman" w:hAnsi="Times New Roman" w:cs="Times New Roman"/>
+                <w:sz w:val="24"/>
+                <w:szCs w:val="24"/>
+              </w:rPr>
+              <w:t>-</w:t>
+            </w:r>
           </w:p>
         </w:tc>
         <w:tc>
@@ -4802,6 +5741,14 @@
                 <w:szCs w:val="24"/>
               </w:rPr>
             </w:pPr>
+            <w:r>
+              <w:rPr>
+                <w:rFonts w:ascii="Times New Roman" w:eastAsia="Times New Roman" w:hAnsi="Times New Roman" w:cs="Times New Roman"/>
+                <w:sz w:val="24"/>
+                <w:szCs w:val="24"/>
+              </w:rPr>
+              <w:t>-</w:t>
+            </w:r>
           </w:p>
         </w:tc>
         <w:tc>
@@ -4824,6 +5771,14 @@
                 <w:szCs w:val="24"/>
               </w:rPr>
             </w:pPr>
+            <w:r>
+              <w:rPr>
+                <w:rFonts w:ascii="Times New Roman" w:eastAsia="Times New Roman" w:hAnsi="Times New Roman" w:cs="Times New Roman"/>
+                <w:sz w:val="24"/>
+                <w:szCs w:val="24"/>
+              </w:rPr>
+              <w:t>-</w:t>
+            </w:r>
           </w:p>
         </w:tc>
       </w:tr>
@@ -4884,72 +5839,104 @@
                 <w:szCs w:val="24"/>
               </w:rPr>
             </w:pPr>
-          </w:p>
-        </w:tc>
-        <w:tc>
-          <w:tcPr>
-            <w:tcW w:w="1590" w:type="dxa"/>
-            <w:tcBorders>
-              <w:top w:val="single" w:sz="6" w:space="0" w:color="000000"/>
-              <w:left w:val="single" w:sz="6" w:space="0" w:color="000000"/>
-              <w:bottom w:val="single" w:sz="6" w:space="0" w:color="000000"/>
-              <w:right w:val="single" w:sz="6" w:space="0" w:color="000000"/>
-            </w:tcBorders>
-            <w:shd w:val="clear" w:color="auto" w:fill="auto"/>
-          </w:tcPr>
-          <w:p>
-            <w:pPr>
-              <w:spacing w:after="0" w:line="240" w:lineRule="auto"/>
-              <w:rPr>
-                <w:rFonts w:ascii="Times New Roman" w:eastAsia="Times New Roman" w:hAnsi="Times New Roman" w:cs="Times New Roman"/>
-                <w:sz w:val="24"/>
-                <w:szCs w:val="24"/>
-              </w:rPr>
-            </w:pPr>
-          </w:p>
-        </w:tc>
-        <w:tc>
-          <w:tcPr>
-            <w:tcW w:w="1590" w:type="dxa"/>
-            <w:tcBorders>
-              <w:top w:val="single" w:sz="6" w:space="0" w:color="000000"/>
-              <w:left w:val="single" w:sz="6" w:space="0" w:color="000000"/>
-              <w:bottom w:val="single" w:sz="6" w:space="0" w:color="000000"/>
-              <w:right w:val="single" w:sz="6" w:space="0" w:color="000000"/>
-            </w:tcBorders>
-            <w:shd w:val="clear" w:color="auto" w:fill="auto"/>
-          </w:tcPr>
-          <w:p>
-            <w:pPr>
-              <w:spacing w:after="0" w:line="240" w:lineRule="auto"/>
-              <w:rPr>
-                <w:rFonts w:ascii="Times New Roman" w:eastAsia="Times New Roman" w:hAnsi="Times New Roman" w:cs="Times New Roman"/>
-                <w:sz w:val="24"/>
-                <w:szCs w:val="24"/>
-              </w:rPr>
-            </w:pPr>
-          </w:p>
-        </w:tc>
-        <w:tc>
-          <w:tcPr>
-            <w:tcW w:w="1590" w:type="dxa"/>
-            <w:tcBorders>
-              <w:top w:val="single" w:sz="6" w:space="0" w:color="000000"/>
-              <w:left w:val="single" w:sz="6" w:space="0" w:color="000000"/>
-              <w:bottom w:val="single" w:sz="6" w:space="0" w:color="000000"/>
-              <w:right w:val="single" w:sz="6" w:space="0" w:color="000000"/>
-            </w:tcBorders>
-            <w:shd w:val="clear" w:color="auto" w:fill="auto"/>
-          </w:tcPr>
-          <w:p>
-            <w:pPr>
-              <w:spacing w:after="0" w:line="240" w:lineRule="auto"/>
-              <w:rPr>
-                <w:rFonts w:ascii="Times New Roman" w:eastAsia="Times New Roman" w:hAnsi="Times New Roman" w:cs="Times New Roman"/>
-                <w:sz w:val="24"/>
-                <w:szCs w:val="24"/>
-              </w:rPr>
-            </w:pPr>
+            <w:r>
+              <w:rPr>
+                <w:rFonts w:ascii="Times New Roman" w:eastAsia="Times New Roman" w:hAnsi="Times New Roman" w:cs="Times New Roman"/>
+                <w:sz w:val="24"/>
+                <w:szCs w:val="24"/>
+              </w:rPr>
+              <w:t>0</w:t>
+            </w:r>
+          </w:p>
+        </w:tc>
+        <w:tc>
+          <w:tcPr>
+            <w:tcW w:w="1590" w:type="dxa"/>
+            <w:tcBorders>
+              <w:top w:val="single" w:sz="6" w:space="0" w:color="000000"/>
+              <w:left w:val="single" w:sz="6" w:space="0" w:color="000000"/>
+              <w:bottom w:val="single" w:sz="6" w:space="0" w:color="000000"/>
+              <w:right w:val="single" w:sz="6" w:space="0" w:color="000000"/>
+            </w:tcBorders>
+            <w:shd w:val="clear" w:color="auto" w:fill="auto"/>
+          </w:tcPr>
+          <w:p>
+            <w:pPr>
+              <w:spacing w:after="0" w:line="240" w:lineRule="auto"/>
+              <w:rPr>
+                <w:rFonts w:ascii="Times New Roman" w:eastAsia="Times New Roman" w:hAnsi="Times New Roman" w:cs="Times New Roman"/>
+                <w:sz w:val="24"/>
+                <w:szCs w:val="24"/>
+              </w:rPr>
+            </w:pPr>
+            <w:r>
+              <w:rPr>
+                <w:rFonts w:ascii="Times New Roman" w:eastAsia="Times New Roman" w:hAnsi="Times New Roman" w:cs="Times New Roman"/>
+                <w:sz w:val="24"/>
+                <w:szCs w:val="24"/>
+              </w:rPr>
+              <w:t>2</w:t>
+            </w:r>
+          </w:p>
+        </w:tc>
+        <w:tc>
+          <w:tcPr>
+            <w:tcW w:w="1590" w:type="dxa"/>
+            <w:tcBorders>
+              <w:top w:val="single" w:sz="6" w:space="0" w:color="000000"/>
+              <w:left w:val="single" w:sz="6" w:space="0" w:color="000000"/>
+              <w:bottom w:val="single" w:sz="6" w:space="0" w:color="000000"/>
+              <w:right w:val="single" w:sz="6" w:space="0" w:color="000000"/>
+            </w:tcBorders>
+            <w:shd w:val="clear" w:color="auto" w:fill="auto"/>
+          </w:tcPr>
+          <w:p>
+            <w:pPr>
+              <w:spacing w:after="0" w:line="240" w:lineRule="auto"/>
+              <w:rPr>
+                <w:rFonts w:ascii="Times New Roman" w:eastAsia="Times New Roman" w:hAnsi="Times New Roman" w:cs="Times New Roman"/>
+                <w:sz w:val="24"/>
+                <w:szCs w:val="24"/>
+              </w:rPr>
+            </w:pPr>
+            <w:r>
+              <w:rPr>
+                <w:rFonts w:ascii="Times New Roman" w:eastAsia="Times New Roman" w:hAnsi="Times New Roman" w:cs="Times New Roman"/>
+                <w:sz w:val="24"/>
+                <w:szCs w:val="24"/>
+              </w:rPr>
+              <w:t>1</w:t>
+            </w:r>
+          </w:p>
+        </w:tc>
+        <w:tc>
+          <w:tcPr>
+            <w:tcW w:w="1590" w:type="dxa"/>
+            <w:tcBorders>
+              <w:top w:val="single" w:sz="6" w:space="0" w:color="000000"/>
+              <w:left w:val="single" w:sz="6" w:space="0" w:color="000000"/>
+              <w:bottom w:val="single" w:sz="6" w:space="0" w:color="000000"/>
+              <w:right w:val="single" w:sz="6" w:space="0" w:color="000000"/>
+            </w:tcBorders>
+            <w:shd w:val="clear" w:color="auto" w:fill="auto"/>
+          </w:tcPr>
+          <w:p>
+            <w:pPr>
+              <w:spacing w:after="0" w:line="240" w:lineRule="auto"/>
+              <w:rPr>
+                <w:rFonts w:ascii="Times New Roman" w:eastAsia="Times New Roman" w:hAnsi="Times New Roman" w:cs="Times New Roman"/>
+                <w:sz w:val="24"/>
+                <w:szCs w:val="24"/>
+              </w:rPr>
+            </w:pPr>
+            <w:r>
+              <w:rPr>
+                <w:rFonts w:ascii="Times New Roman" w:eastAsia="Times New Roman" w:hAnsi="Times New Roman" w:cs="Times New Roman"/>
+                <w:sz w:val="24"/>
+                <w:szCs w:val="24"/>
+              </w:rPr>
+              <w:t>5</w:t>
+            </w:r>
           </w:p>
         </w:tc>
         <w:tc>
@@ -4972,6 +5959,14 @@
                 <w:szCs w:val="24"/>
               </w:rPr>
             </w:pPr>
+            <w:r>
+              <w:rPr>
+                <w:rFonts w:ascii="Times New Roman" w:eastAsia="Times New Roman" w:hAnsi="Times New Roman" w:cs="Times New Roman"/>
+                <w:sz w:val="24"/>
+                <w:szCs w:val="24"/>
+              </w:rPr>
+              <w:t>2</w:t>
+            </w:r>
           </w:p>
         </w:tc>
         <w:tc>
@@ -4994,6 +5989,14 @@
                 <w:szCs w:val="24"/>
               </w:rPr>
             </w:pPr>
+            <w:r>
+              <w:rPr>
+                <w:rFonts w:ascii="Times New Roman" w:eastAsia="Times New Roman" w:hAnsi="Times New Roman" w:cs="Times New Roman"/>
+                <w:sz w:val="24"/>
+                <w:szCs w:val="24"/>
+              </w:rPr>
+              <w:t>0</w:t>
+            </w:r>
           </w:p>
         </w:tc>
         <w:tc>
@@ -5016,6 +6019,14 @@
                 <w:szCs w:val="24"/>
               </w:rPr>
             </w:pPr>
+            <w:r>
+              <w:rPr>
+                <w:rFonts w:ascii="Times New Roman" w:eastAsia="Times New Roman" w:hAnsi="Times New Roman" w:cs="Times New Roman"/>
+                <w:sz w:val="24"/>
+                <w:szCs w:val="24"/>
+              </w:rPr>
+              <w:t>1</w:t>
+            </w:r>
           </w:p>
         </w:tc>
       </w:tr>
@@ -5157,6 +6168,14 @@
                 <w:szCs w:val="24"/>
               </w:rPr>
             </w:pPr>
+            <w:r>
+              <w:rPr>
+                <w:rFonts w:ascii="Times New Roman" w:eastAsia="Times New Roman" w:hAnsi="Times New Roman" w:cs="Times New Roman"/>
+                <w:sz w:val="24"/>
+                <w:szCs w:val="24"/>
+              </w:rPr>
+              <w:t>+</w:t>
+            </w:r>
           </w:p>
         </w:tc>
         <w:tc>
@@ -5201,6 +6220,14 @@
                 <w:szCs w:val="24"/>
               </w:rPr>
             </w:pPr>
+            <w:r>
+              <w:rPr>
+                <w:rFonts w:ascii="Times New Roman" w:eastAsia="Times New Roman" w:hAnsi="Times New Roman" w:cs="Times New Roman"/>
+                <w:sz w:val="24"/>
+                <w:szCs w:val="24"/>
+              </w:rPr>
+              <w:t>+</w:t>
+            </w:r>
           </w:p>
         </w:tc>
         <w:tc>
@@ -5223,6 +6250,14 @@
                 <w:szCs w:val="24"/>
               </w:rPr>
             </w:pPr>
+            <w:r>
+              <w:rPr>
+                <w:rFonts w:ascii="Times New Roman" w:eastAsia="Times New Roman" w:hAnsi="Times New Roman" w:cs="Times New Roman"/>
+                <w:sz w:val="24"/>
+                <w:szCs w:val="24"/>
+              </w:rPr>
+              <w:t>+</w:t>
+            </w:r>
           </w:p>
         </w:tc>
         <w:tc>
@@ -5245,6 +6280,14 @@
                 <w:szCs w:val="24"/>
               </w:rPr>
             </w:pPr>
+            <w:r>
+              <w:rPr>
+                <w:rFonts w:ascii="Times New Roman" w:eastAsia="Times New Roman" w:hAnsi="Times New Roman" w:cs="Times New Roman"/>
+                <w:sz w:val="24"/>
+                <w:szCs w:val="24"/>
+              </w:rPr>
+              <w:t>+</w:t>
+            </w:r>
           </w:p>
         </w:tc>
       </w:tr>
@@ -5303,28 +6346,44 @@
                 <w:szCs w:val="24"/>
               </w:rPr>
             </w:pPr>
-          </w:p>
-        </w:tc>
-        <w:tc>
-          <w:tcPr>
-            <w:tcW w:w="1590" w:type="dxa"/>
-            <w:tcBorders>
-              <w:top w:val="single" w:sz="6" w:space="0" w:color="000000"/>
-              <w:left w:val="single" w:sz="6" w:space="0" w:color="000000"/>
-              <w:bottom w:val="single" w:sz="6" w:space="0" w:color="000000"/>
-              <w:right w:val="single" w:sz="6" w:space="0" w:color="000000"/>
-            </w:tcBorders>
-            <w:shd w:val="clear" w:color="auto" w:fill="auto"/>
-          </w:tcPr>
-          <w:p>
-            <w:pPr>
-              <w:spacing w:after="0" w:line="240" w:lineRule="auto"/>
-              <w:rPr>
-                <w:rFonts w:ascii="Times New Roman" w:eastAsia="Times New Roman" w:hAnsi="Times New Roman" w:cs="Times New Roman"/>
-                <w:sz w:val="24"/>
-                <w:szCs w:val="24"/>
-              </w:rPr>
-            </w:pPr>
+            <w:r>
+              <w:rPr>
+                <w:rFonts w:ascii="Times New Roman" w:eastAsia="Times New Roman" w:hAnsi="Times New Roman" w:cs="Times New Roman"/>
+                <w:sz w:val="24"/>
+                <w:szCs w:val="24"/>
+              </w:rPr>
+              <w:t>+</w:t>
+            </w:r>
+          </w:p>
+        </w:tc>
+        <w:tc>
+          <w:tcPr>
+            <w:tcW w:w="1590" w:type="dxa"/>
+            <w:tcBorders>
+              <w:top w:val="single" w:sz="6" w:space="0" w:color="000000"/>
+              <w:left w:val="single" w:sz="6" w:space="0" w:color="000000"/>
+              <w:bottom w:val="single" w:sz="6" w:space="0" w:color="000000"/>
+              <w:right w:val="single" w:sz="6" w:space="0" w:color="000000"/>
+            </w:tcBorders>
+            <w:shd w:val="clear" w:color="auto" w:fill="auto"/>
+          </w:tcPr>
+          <w:p>
+            <w:pPr>
+              <w:spacing w:after="0" w:line="240" w:lineRule="auto"/>
+              <w:rPr>
+                <w:rFonts w:ascii="Times New Roman" w:eastAsia="Times New Roman" w:hAnsi="Times New Roman" w:cs="Times New Roman"/>
+                <w:sz w:val="24"/>
+                <w:szCs w:val="24"/>
+              </w:rPr>
+            </w:pPr>
+            <w:r>
+              <w:rPr>
+                <w:rFonts w:ascii="Times New Roman" w:eastAsia="Times New Roman" w:hAnsi="Times New Roman" w:cs="Times New Roman"/>
+                <w:sz w:val="24"/>
+                <w:szCs w:val="24"/>
+              </w:rPr>
+              <w:t>+</w:t>
+            </w:r>
           </w:p>
         </w:tc>
         <w:tc>
@@ -5559,6 +6618,14 @@
                 <w:szCs w:val="24"/>
               </w:rPr>
             </w:pPr>
+            <w:r>
+              <w:rPr>
+                <w:rFonts w:ascii="Times New Roman" w:eastAsia="Times New Roman" w:hAnsi="Times New Roman" w:cs="Times New Roman"/>
+                <w:sz w:val="24"/>
+                <w:szCs w:val="24"/>
+              </w:rPr>
+              <w:t>+</w:t>
+            </w:r>
           </w:p>
         </w:tc>
         <w:tc>
@@ -5659,6 +6726,7 @@
                 <w:sz w:val="24"/>
                 <w:szCs w:val="24"/>
               </w:rPr>
+              <w:lastRenderedPageBreak/>
               <w:t>Очень плохое</w:t>
             </w:r>
           </w:p>
@@ -5912,72 +6980,104 @@
                 <w:szCs w:val="24"/>
               </w:rPr>
             </w:pPr>
-          </w:p>
-        </w:tc>
-        <w:tc>
-          <w:tcPr>
-            <w:tcW w:w="1590" w:type="dxa"/>
-            <w:tcBorders>
-              <w:top w:val="single" w:sz="6" w:space="0" w:color="000000"/>
-              <w:left w:val="single" w:sz="6" w:space="0" w:color="000000"/>
-              <w:bottom w:val="single" w:sz="6" w:space="0" w:color="000000"/>
-              <w:right w:val="single" w:sz="6" w:space="0" w:color="000000"/>
-            </w:tcBorders>
-            <w:shd w:val="clear" w:color="auto" w:fill="auto"/>
-          </w:tcPr>
-          <w:p>
-            <w:pPr>
-              <w:spacing w:after="0" w:line="240" w:lineRule="auto"/>
-              <w:rPr>
-                <w:rFonts w:ascii="Times New Roman" w:eastAsia="Times New Roman" w:hAnsi="Times New Roman" w:cs="Times New Roman"/>
-                <w:sz w:val="24"/>
-                <w:szCs w:val="24"/>
-              </w:rPr>
-            </w:pPr>
-          </w:p>
-        </w:tc>
-        <w:tc>
-          <w:tcPr>
-            <w:tcW w:w="1590" w:type="dxa"/>
-            <w:tcBorders>
-              <w:top w:val="single" w:sz="6" w:space="0" w:color="000000"/>
-              <w:left w:val="single" w:sz="6" w:space="0" w:color="000000"/>
-              <w:bottom w:val="single" w:sz="6" w:space="0" w:color="000000"/>
-              <w:right w:val="single" w:sz="6" w:space="0" w:color="000000"/>
-            </w:tcBorders>
-            <w:shd w:val="clear" w:color="auto" w:fill="auto"/>
-          </w:tcPr>
-          <w:p>
-            <w:pPr>
-              <w:spacing w:after="0" w:line="240" w:lineRule="auto"/>
-              <w:rPr>
-                <w:rFonts w:ascii="Times New Roman" w:eastAsia="Times New Roman" w:hAnsi="Times New Roman" w:cs="Times New Roman"/>
-                <w:sz w:val="24"/>
-                <w:szCs w:val="24"/>
-              </w:rPr>
-            </w:pPr>
-          </w:p>
-        </w:tc>
-        <w:tc>
-          <w:tcPr>
-            <w:tcW w:w="1590" w:type="dxa"/>
-            <w:tcBorders>
-              <w:top w:val="single" w:sz="6" w:space="0" w:color="000000"/>
-              <w:left w:val="single" w:sz="6" w:space="0" w:color="000000"/>
-              <w:bottom w:val="single" w:sz="6" w:space="0" w:color="000000"/>
-              <w:right w:val="single" w:sz="6" w:space="0" w:color="000000"/>
-            </w:tcBorders>
-            <w:shd w:val="clear" w:color="auto" w:fill="auto"/>
-          </w:tcPr>
-          <w:p>
-            <w:pPr>
-              <w:spacing w:after="0" w:line="240" w:lineRule="auto"/>
-              <w:rPr>
-                <w:rFonts w:ascii="Times New Roman" w:eastAsia="Times New Roman" w:hAnsi="Times New Roman" w:cs="Times New Roman"/>
-                <w:sz w:val="24"/>
-                <w:szCs w:val="24"/>
-              </w:rPr>
-            </w:pPr>
+            <w:r>
+              <w:rPr>
+                <w:rFonts w:ascii="Times New Roman" w:eastAsia="Times New Roman" w:hAnsi="Times New Roman" w:cs="Times New Roman"/>
+                <w:sz w:val="24"/>
+                <w:szCs w:val="24"/>
+              </w:rPr>
+              <w:t>чай</w:t>
+            </w:r>
+          </w:p>
+        </w:tc>
+        <w:tc>
+          <w:tcPr>
+            <w:tcW w:w="1590" w:type="dxa"/>
+            <w:tcBorders>
+              <w:top w:val="single" w:sz="6" w:space="0" w:color="000000"/>
+              <w:left w:val="single" w:sz="6" w:space="0" w:color="000000"/>
+              <w:bottom w:val="single" w:sz="6" w:space="0" w:color="000000"/>
+              <w:right w:val="single" w:sz="6" w:space="0" w:color="000000"/>
+            </w:tcBorders>
+            <w:shd w:val="clear" w:color="auto" w:fill="auto"/>
+          </w:tcPr>
+          <w:p>
+            <w:pPr>
+              <w:spacing w:after="0" w:line="240" w:lineRule="auto"/>
+              <w:rPr>
+                <w:rFonts w:ascii="Times New Roman" w:eastAsia="Times New Roman" w:hAnsi="Times New Roman" w:cs="Times New Roman"/>
+                <w:sz w:val="24"/>
+                <w:szCs w:val="24"/>
+              </w:rPr>
+            </w:pPr>
+            <w:r>
+              <w:rPr>
+                <w:rFonts w:ascii="Times New Roman" w:eastAsia="Times New Roman" w:hAnsi="Times New Roman" w:cs="Times New Roman"/>
+                <w:sz w:val="24"/>
+                <w:szCs w:val="24"/>
+              </w:rPr>
+              <w:t>чай</w:t>
+            </w:r>
+          </w:p>
+        </w:tc>
+        <w:tc>
+          <w:tcPr>
+            <w:tcW w:w="1590" w:type="dxa"/>
+            <w:tcBorders>
+              <w:top w:val="single" w:sz="6" w:space="0" w:color="000000"/>
+              <w:left w:val="single" w:sz="6" w:space="0" w:color="000000"/>
+              <w:bottom w:val="single" w:sz="6" w:space="0" w:color="000000"/>
+              <w:right w:val="single" w:sz="6" w:space="0" w:color="000000"/>
+            </w:tcBorders>
+            <w:shd w:val="clear" w:color="auto" w:fill="auto"/>
+          </w:tcPr>
+          <w:p>
+            <w:pPr>
+              <w:spacing w:after="0" w:line="240" w:lineRule="auto"/>
+              <w:rPr>
+                <w:rFonts w:ascii="Times New Roman" w:eastAsia="Times New Roman" w:hAnsi="Times New Roman" w:cs="Times New Roman"/>
+                <w:sz w:val="24"/>
+                <w:szCs w:val="24"/>
+              </w:rPr>
+            </w:pPr>
+            <w:r>
+              <w:rPr>
+                <w:rFonts w:ascii="Times New Roman" w:eastAsia="Times New Roman" w:hAnsi="Times New Roman" w:cs="Times New Roman"/>
+                <w:sz w:val="24"/>
+                <w:szCs w:val="24"/>
+              </w:rPr>
+              <w:t>чай</w:t>
+            </w:r>
+          </w:p>
+        </w:tc>
+        <w:tc>
+          <w:tcPr>
+            <w:tcW w:w="1590" w:type="dxa"/>
+            <w:tcBorders>
+              <w:top w:val="single" w:sz="6" w:space="0" w:color="000000"/>
+              <w:left w:val="single" w:sz="6" w:space="0" w:color="000000"/>
+              <w:bottom w:val="single" w:sz="6" w:space="0" w:color="000000"/>
+              <w:right w:val="single" w:sz="6" w:space="0" w:color="000000"/>
+            </w:tcBorders>
+            <w:shd w:val="clear" w:color="auto" w:fill="auto"/>
+          </w:tcPr>
+          <w:p>
+            <w:pPr>
+              <w:spacing w:after="0" w:line="240" w:lineRule="auto"/>
+              <w:rPr>
+                <w:rFonts w:ascii="Times New Roman" w:eastAsia="Times New Roman" w:hAnsi="Times New Roman" w:cs="Times New Roman"/>
+                <w:sz w:val="24"/>
+                <w:szCs w:val="24"/>
+              </w:rPr>
+            </w:pPr>
+            <w:r>
+              <w:rPr>
+                <w:rFonts w:ascii="Times New Roman" w:eastAsia="Times New Roman" w:hAnsi="Times New Roman" w:cs="Times New Roman"/>
+                <w:sz w:val="24"/>
+                <w:szCs w:val="24"/>
+              </w:rPr>
+              <w:t>чай</w:t>
+            </w:r>
           </w:p>
         </w:tc>
         <w:tc>
@@ -6000,6 +7100,14 @@
                 <w:szCs w:val="24"/>
               </w:rPr>
             </w:pPr>
+            <w:r>
+              <w:rPr>
+                <w:rFonts w:ascii="Times New Roman" w:eastAsia="Times New Roman" w:hAnsi="Times New Roman" w:cs="Times New Roman"/>
+                <w:sz w:val="24"/>
+                <w:szCs w:val="24"/>
+              </w:rPr>
+              <w:t>чай</w:t>
+            </w:r>
           </w:p>
         </w:tc>
         <w:tc>
@@ -6022,6 +7130,14 @@
                 <w:szCs w:val="24"/>
               </w:rPr>
             </w:pPr>
+            <w:r>
+              <w:rPr>
+                <w:rFonts w:ascii="Times New Roman" w:eastAsia="Times New Roman" w:hAnsi="Times New Roman" w:cs="Times New Roman"/>
+                <w:sz w:val="24"/>
+                <w:szCs w:val="24"/>
+              </w:rPr>
+              <w:t>чай</w:t>
+            </w:r>
           </w:p>
         </w:tc>
         <w:tc>
@@ -6044,6 +7160,14 @@
                 <w:szCs w:val="24"/>
               </w:rPr>
             </w:pPr>
+            <w:r>
+              <w:rPr>
+                <w:rFonts w:ascii="Times New Roman" w:eastAsia="Times New Roman" w:hAnsi="Times New Roman" w:cs="Times New Roman"/>
+                <w:sz w:val="24"/>
+                <w:szCs w:val="24"/>
+              </w:rPr>
+              <w:t>чай</w:t>
+            </w:r>
           </w:p>
         </w:tc>
       </w:tr>
@@ -6222,6 +7346,14 @@
                 <w:szCs w:val="24"/>
               </w:rPr>
             </w:pPr>
+            <w:r>
+              <w:rPr>
+                <w:rFonts w:ascii="Times New Roman" w:eastAsia="Times New Roman" w:hAnsi="Times New Roman" w:cs="Times New Roman"/>
+                <w:sz w:val="24"/>
+                <w:szCs w:val="24"/>
+              </w:rPr>
+              <w:t>+</w:t>
+            </w:r>
           </w:p>
         </w:tc>
         <w:tc>
@@ -6244,6 +7376,14 @@
                 <w:szCs w:val="24"/>
               </w:rPr>
             </w:pPr>
+            <w:r>
+              <w:rPr>
+                <w:rFonts w:ascii="Times New Roman" w:eastAsia="Times New Roman" w:hAnsi="Times New Roman" w:cs="Times New Roman"/>
+                <w:sz w:val="24"/>
+                <w:szCs w:val="24"/>
+              </w:rPr>
+              <w:t>-</w:t>
+            </w:r>
           </w:p>
         </w:tc>
         <w:tc>
@@ -6266,6 +7406,14 @@
                 <w:szCs w:val="24"/>
               </w:rPr>
             </w:pPr>
+            <w:r>
+              <w:rPr>
+                <w:rFonts w:ascii="Times New Roman" w:eastAsia="Times New Roman" w:hAnsi="Times New Roman" w:cs="Times New Roman"/>
+                <w:sz w:val="24"/>
+                <w:szCs w:val="24"/>
+              </w:rPr>
+              <w:t>-</w:t>
+            </w:r>
           </w:p>
         </w:tc>
       </w:tr>
@@ -6300,7 +7448,6 @@
                 <w:sz w:val="24"/>
                 <w:szCs w:val="24"/>
               </w:rPr>
-              <w:lastRenderedPageBreak/>
               <w:t>употреблял алкоголь</w:t>
             </w:r>
           </w:p>
@@ -6325,72 +7472,104 @@
                 <w:szCs w:val="24"/>
               </w:rPr>
             </w:pPr>
-          </w:p>
-        </w:tc>
-        <w:tc>
-          <w:tcPr>
-            <w:tcW w:w="1590" w:type="dxa"/>
-            <w:tcBorders>
-              <w:top w:val="single" w:sz="6" w:space="0" w:color="000000"/>
-              <w:left w:val="single" w:sz="6" w:space="0" w:color="000000"/>
-              <w:bottom w:val="single" w:sz="6" w:space="0" w:color="000000"/>
-              <w:right w:val="single" w:sz="6" w:space="0" w:color="000000"/>
-            </w:tcBorders>
-            <w:shd w:val="clear" w:color="auto" w:fill="auto"/>
-          </w:tcPr>
-          <w:p>
-            <w:pPr>
-              <w:spacing w:after="0" w:line="240" w:lineRule="auto"/>
-              <w:rPr>
-                <w:rFonts w:ascii="Times New Roman" w:eastAsia="Times New Roman" w:hAnsi="Times New Roman" w:cs="Times New Roman"/>
-                <w:sz w:val="24"/>
-                <w:szCs w:val="24"/>
-              </w:rPr>
-            </w:pPr>
-          </w:p>
-        </w:tc>
-        <w:tc>
-          <w:tcPr>
-            <w:tcW w:w="1590" w:type="dxa"/>
-            <w:tcBorders>
-              <w:top w:val="single" w:sz="6" w:space="0" w:color="000000"/>
-              <w:left w:val="single" w:sz="6" w:space="0" w:color="000000"/>
-              <w:bottom w:val="single" w:sz="6" w:space="0" w:color="000000"/>
-              <w:right w:val="single" w:sz="6" w:space="0" w:color="000000"/>
-            </w:tcBorders>
-            <w:shd w:val="clear" w:color="auto" w:fill="auto"/>
-          </w:tcPr>
-          <w:p>
-            <w:pPr>
-              <w:spacing w:after="0" w:line="240" w:lineRule="auto"/>
-              <w:rPr>
-                <w:rFonts w:ascii="Times New Roman" w:eastAsia="Times New Roman" w:hAnsi="Times New Roman" w:cs="Times New Roman"/>
-                <w:sz w:val="24"/>
-                <w:szCs w:val="24"/>
-              </w:rPr>
-            </w:pPr>
-          </w:p>
-        </w:tc>
-        <w:tc>
-          <w:tcPr>
-            <w:tcW w:w="1590" w:type="dxa"/>
-            <w:tcBorders>
-              <w:top w:val="single" w:sz="6" w:space="0" w:color="000000"/>
-              <w:left w:val="single" w:sz="6" w:space="0" w:color="000000"/>
-              <w:bottom w:val="single" w:sz="6" w:space="0" w:color="000000"/>
-              <w:right w:val="single" w:sz="6" w:space="0" w:color="000000"/>
-            </w:tcBorders>
-            <w:shd w:val="clear" w:color="auto" w:fill="auto"/>
-          </w:tcPr>
-          <w:p>
-            <w:pPr>
-              <w:spacing w:after="0" w:line="240" w:lineRule="auto"/>
-              <w:rPr>
-                <w:rFonts w:ascii="Times New Roman" w:eastAsia="Times New Roman" w:hAnsi="Times New Roman" w:cs="Times New Roman"/>
-                <w:sz w:val="24"/>
-                <w:szCs w:val="24"/>
-              </w:rPr>
-            </w:pPr>
+            <w:r>
+              <w:rPr>
+                <w:rFonts w:ascii="Times New Roman" w:eastAsia="Times New Roman" w:hAnsi="Times New Roman" w:cs="Times New Roman"/>
+                <w:sz w:val="24"/>
+                <w:szCs w:val="24"/>
+              </w:rPr>
+              <w:t>-</w:t>
+            </w:r>
+          </w:p>
+        </w:tc>
+        <w:tc>
+          <w:tcPr>
+            <w:tcW w:w="1590" w:type="dxa"/>
+            <w:tcBorders>
+              <w:top w:val="single" w:sz="6" w:space="0" w:color="000000"/>
+              <w:left w:val="single" w:sz="6" w:space="0" w:color="000000"/>
+              <w:bottom w:val="single" w:sz="6" w:space="0" w:color="000000"/>
+              <w:right w:val="single" w:sz="6" w:space="0" w:color="000000"/>
+            </w:tcBorders>
+            <w:shd w:val="clear" w:color="auto" w:fill="auto"/>
+          </w:tcPr>
+          <w:p>
+            <w:pPr>
+              <w:spacing w:after="0" w:line="240" w:lineRule="auto"/>
+              <w:rPr>
+                <w:rFonts w:ascii="Times New Roman" w:eastAsia="Times New Roman" w:hAnsi="Times New Roman" w:cs="Times New Roman"/>
+                <w:sz w:val="24"/>
+                <w:szCs w:val="24"/>
+              </w:rPr>
+            </w:pPr>
+            <w:r>
+              <w:rPr>
+                <w:rFonts w:ascii="Times New Roman" w:eastAsia="Times New Roman" w:hAnsi="Times New Roman" w:cs="Times New Roman"/>
+                <w:sz w:val="24"/>
+                <w:szCs w:val="24"/>
+              </w:rPr>
+              <w:t>-</w:t>
+            </w:r>
+          </w:p>
+        </w:tc>
+        <w:tc>
+          <w:tcPr>
+            <w:tcW w:w="1590" w:type="dxa"/>
+            <w:tcBorders>
+              <w:top w:val="single" w:sz="6" w:space="0" w:color="000000"/>
+              <w:left w:val="single" w:sz="6" w:space="0" w:color="000000"/>
+              <w:bottom w:val="single" w:sz="6" w:space="0" w:color="000000"/>
+              <w:right w:val="single" w:sz="6" w:space="0" w:color="000000"/>
+            </w:tcBorders>
+            <w:shd w:val="clear" w:color="auto" w:fill="auto"/>
+          </w:tcPr>
+          <w:p>
+            <w:pPr>
+              <w:spacing w:after="0" w:line="240" w:lineRule="auto"/>
+              <w:rPr>
+                <w:rFonts w:ascii="Times New Roman" w:eastAsia="Times New Roman" w:hAnsi="Times New Roman" w:cs="Times New Roman"/>
+                <w:sz w:val="24"/>
+                <w:szCs w:val="24"/>
+              </w:rPr>
+            </w:pPr>
+            <w:r>
+              <w:rPr>
+                <w:rFonts w:ascii="Times New Roman" w:eastAsia="Times New Roman" w:hAnsi="Times New Roman" w:cs="Times New Roman"/>
+                <w:sz w:val="24"/>
+                <w:szCs w:val="24"/>
+              </w:rPr>
+              <w:t>-</w:t>
+            </w:r>
+          </w:p>
+        </w:tc>
+        <w:tc>
+          <w:tcPr>
+            <w:tcW w:w="1590" w:type="dxa"/>
+            <w:tcBorders>
+              <w:top w:val="single" w:sz="6" w:space="0" w:color="000000"/>
+              <w:left w:val="single" w:sz="6" w:space="0" w:color="000000"/>
+              <w:bottom w:val="single" w:sz="6" w:space="0" w:color="000000"/>
+              <w:right w:val="single" w:sz="6" w:space="0" w:color="000000"/>
+            </w:tcBorders>
+            <w:shd w:val="clear" w:color="auto" w:fill="auto"/>
+          </w:tcPr>
+          <w:p>
+            <w:pPr>
+              <w:spacing w:after="0" w:line="240" w:lineRule="auto"/>
+              <w:rPr>
+                <w:rFonts w:ascii="Times New Roman" w:eastAsia="Times New Roman" w:hAnsi="Times New Roman" w:cs="Times New Roman"/>
+                <w:sz w:val="24"/>
+                <w:szCs w:val="24"/>
+              </w:rPr>
+            </w:pPr>
+            <w:r>
+              <w:rPr>
+                <w:rFonts w:ascii="Times New Roman" w:eastAsia="Times New Roman" w:hAnsi="Times New Roman" w:cs="Times New Roman"/>
+                <w:sz w:val="24"/>
+                <w:szCs w:val="24"/>
+              </w:rPr>
+              <w:t>-</w:t>
+            </w:r>
           </w:p>
         </w:tc>
         <w:tc>
@@ -6413,6 +7592,14 @@
                 <w:szCs w:val="24"/>
               </w:rPr>
             </w:pPr>
+            <w:r>
+              <w:rPr>
+                <w:rFonts w:ascii="Times New Roman" w:eastAsia="Times New Roman" w:hAnsi="Times New Roman" w:cs="Times New Roman"/>
+                <w:sz w:val="24"/>
+                <w:szCs w:val="24"/>
+              </w:rPr>
+              <w:t>-</w:t>
+            </w:r>
           </w:p>
         </w:tc>
         <w:tc>
@@ -6435,6 +7622,14 @@
                 <w:szCs w:val="24"/>
               </w:rPr>
             </w:pPr>
+            <w:r>
+              <w:rPr>
+                <w:rFonts w:ascii="Times New Roman" w:eastAsia="Times New Roman" w:hAnsi="Times New Roman" w:cs="Times New Roman"/>
+                <w:sz w:val="24"/>
+                <w:szCs w:val="24"/>
+              </w:rPr>
+              <w:t>-</w:t>
+            </w:r>
           </w:p>
         </w:tc>
         <w:tc>
@@ -6457,11 +7652,20 @@
                 <w:szCs w:val="24"/>
               </w:rPr>
             </w:pPr>
+            <w:r>
+              <w:rPr>
+                <w:rFonts w:ascii="Times New Roman" w:eastAsia="Times New Roman" w:hAnsi="Times New Roman" w:cs="Times New Roman"/>
+                <w:sz w:val="24"/>
+                <w:szCs w:val="24"/>
+              </w:rPr>
+              <w:t>-</w:t>
+            </w:r>
           </w:p>
         </w:tc>
       </w:tr>
       <w:tr>
         <w:trPr>
+          <w:trHeight w:val="972"/>
           <w:jc w:val="center"/>
         </w:trPr>
         <w:tc>
@@ -6518,104 +7722,174 @@
             <w:r>
               <w:rPr>
                 <w:rFonts w:ascii="Times New Roman" w:eastAsia="Times New Roman" w:hAnsi="Times New Roman" w:cs="Times New Roman"/>
-                <w:b/>
+                <w:sz w:val="24"/>
+                <w:szCs w:val="24"/>
+              </w:rPr>
+              <w:t>АСМР видео, горячий душ</w:t>
+            </w:r>
+          </w:p>
+        </w:tc>
+        <w:tc>
+          <w:tcPr>
+            <w:tcW w:w="1590" w:type="dxa"/>
+            <w:tcBorders>
+              <w:top w:val="single" w:sz="6" w:space="0" w:color="000000"/>
+              <w:left w:val="single" w:sz="6" w:space="0" w:color="000000"/>
+              <w:bottom w:val="single" w:sz="6" w:space="0" w:color="000000"/>
+              <w:right w:val="single" w:sz="6" w:space="0" w:color="000000"/>
+            </w:tcBorders>
+            <w:shd w:val="clear" w:color="auto" w:fill="auto"/>
+          </w:tcPr>
+          <w:p>
+            <w:pPr>
+              <w:spacing w:after="0" w:line="240" w:lineRule="auto"/>
+              <w:rPr>
+                <w:rFonts w:ascii="Times New Roman" w:eastAsia="Times New Roman" w:hAnsi="Times New Roman" w:cs="Times New Roman"/>
+                <w:sz w:val="24"/>
+                <w:szCs w:val="24"/>
+              </w:rPr>
+            </w:pPr>
+            <w:r>
+              <w:rPr>
+                <w:rFonts w:ascii="Times New Roman" w:eastAsia="Times New Roman" w:hAnsi="Times New Roman" w:cs="Times New Roman"/>
+                <w:sz w:val="24"/>
+                <w:szCs w:val="24"/>
+              </w:rPr>
+              <w:t>Горячий душ, музыка</w:t>
+            </w:r>
+          </w:p>
+        </w:tc>
+        <w:tc>
+          <w:tcPr>
+            <w:tcW w:w="1590" w:type="dxa"/>
+            <w:tcBorders>
+              <w:top w:val="single" w:sz="6" w:space="0" w:color="000000"/>
+              <w:left w:val="single" w:sz="6" w:space="0" w:color="000000"/>
+              <w:bottom w:val="single" w:sz="6" w:space="0" w:color="000000"/>
+              <w:right w:val="single" w:sz="6" w:space="0" w:color="000000"/>
+            </w:tcBorders>
+            <w:shd w:val="clear" w:color="auto" w:fill="auto"/>
+          </w:tcPr>
+          <w:p>
+            <w:pPr>
+              <w:spacing w:after="0" w:line="240" w:lineRule="auto"/>
+              <w:rPr>
+                <w:rFonts w:ascii="Times New Roman" w:eastAsia="Times New Roman" w:hAnsi="Times New Roman" w:cs="Times New Roman"/>
+                <w:sz w:val="24"/>
+                <w:szCs w:val="24"/>
+              </w:rPr>
+            </w:pPr>
+            <w:r>
+              <w:rPr>
+                <w:rFonts w:ascii="Times New Roman" w:eastAsia="Times New Roman" w:hAnsi="Times New Roman" w:cs="Times New Roman"/>
+                <w:sz w:val="24"/>
+                <w:szCs w:val="24"/>
+              </w:rPr>
+              <w:t xml:space="preserve">Подготовка к </w:t>
+            </w:r>
+            <w:proofErr w:type="spellStart"/>
+            <w:r>
+              <w:rPr>
+                <w:rFonts w:ascii="Times New Roman" w:eastAsia="Times New Roman" w:hAnsi="Times New Roman" w:cs="Times New Roman"/>
+                <w:sz w:val="24"/>
+                <w:szCs w:val="24"/>
+              </w:rPr>
+              <w:t>лабе</w:t>
+            </w:r>
+            <w:proofErr w:type="spellEnd"/>
+            <w:r>
+              <w:rPr>
+                <w:rFonts w:ascii="Times New Roman" w:eastAsia="Times New Roman" w:hAnsi="Times New Roman" w:cs="Times New Roman"/>
+                <w:sz w:val="24"/>
+                <w:szCs w:val="24"/>
+              </w:rPr>
+              <w:t xml:space="preserve"> за ПК</w:t>
+            </w:r>
+          </w:p>
+        </w:tc>
+        <w:tc>
+          <w:tcPr>
+            <w:tcW w:w="1590" w:type="dxa"/>
+            <w:tcBorders>
+              <w:top w:val="single" w:sz="6" w:space="0" w:color="000000"/>
+              <w:left w:val="single" w:sz="6" w:space="0" w:color="000000"/>
+              <w:bottom w:val="single" w:sz="6" w:space="0" w:color="000000"/>
+              <w:right w:val="single" w:sz="6" w:space="0" w:color="000000"/>
+            </w:tcBorders>
+            <w:shd w:val="clear" w:color="auto" w:fill="auto"/>
+          </w:tcPr>
+          <w:p>
+            <w:pPr>
+              <w:spacing w:after="0" w:line="240" w:lineRule="auto"/>
+              <w:rPr>
+                <w:rFonts w:ascii="Times New Roman" w:eastAsia="Times New Roman" w:hAnsi="Times New Roman" w:cs="Times New Roman"/>
+                <w:sz w:val="24"/>
+                <w:szCs w:val="24"/>
+              </w:rPr>
+            </w:pPr>
+            <w:r>
+              <w:rPr>
+                <w:rFonts w:ascii="Times New Roman" w:eastAsia="Times New Roman" w:hAnsi="Times New Roman" w:cs="Times New Roman"/>
+                <w:sz w:val="24"/>
+                <w:szCs w:val="24"/>
+              </w:rPr>
+              <w:t xml:space="preserve">Подготовка к </w:t>
+            </w:r>
+            <w:proofErr w:type="spellStart"/>
+            <w:r>
+              <w:rPr>
+                <w:rFonts w:ascii="Times New Roman" w:eastAsia="Times New Roman" w:hAnsi="Times New Roman" w:cs="Times New Roman"/>
+                <w:sz w:val="24"/>
+                <w:szCs w:val="24"/>
+              </w:rPr>
+              <w:t>лабе</w:t>
+            </w:r>
+            <w:proofErr w:type="spellEnd"/>
+            <w:r>
+              <w:rPr>
+                <w:rFonts w:ascii="Times New Roman" w:eastAsia="Times New Roman" w:hAnsi="Times New Roman" w:cs="Times New Roman"/>
+                <w:sz w:val="24"/>
+                <w:szCs w:val="24"/>
+              </w:rPr>
+              <w:t xml:space="preserve"> за ПК</w:t>
+            </w:r>
+          </w:p>
+        </w:tc>
+        <w:tc>
+          <w:tcPr>
+            <w:tcW w:w="1575" w:type="dxa"/>
+            <w:tcBorders>
+              <w:top w:val="single" w:sz="6" w:space="0" w:color="000000"/>
+              <w:left w:val="single" w:sz="6" w:space="0" w:color="000000"/>
+              <w:bottom w:val="single" w:sz="6" w:space="0" w:color="000000"/>
+              <w:right w:val="single" w:sz="6" w:space="0" w:color="000000"/>
+            </w:tcBorders>
+            <w:shd w:val="clear" w:color="auto" w:fill="auto"/>
+          </w:tcPr>
+          <w:p>
+            <w:pPr>
+              <w:spacing w:after="0" w:line="240" w:lineRule="auto"/>
+              <w:rPr>
+                <w:rFonts w:ascii="Times New Roman" w:eastAsia="Times New Roman" w:hAnsi="Times New Roman" w:cs="Times New Roman"/>
+                <w:sz w:val="24"/>
+                <w:szCs w:val="24"/>
+              </w:rPr>
+            </w:pPr>
+            <w:r>
+              <w:rPr>
+                <w:rFonts w:ascii="Times New Roman" w:eastAsia="Times New Roman" w:hAnsi="Times New Roman" w:cs="Times New Roman"/>
                 <w:sz w:val="24"/>
                 <w:szCs w:val="24"/>
               </w:rPr>
               <w:t> </w:t>
             </w:r>
-          </w:p>
-        </w:tc>
-        <w:tc>
-          <w:tcPr>
-            <w:tcW w:w="1590" w:type="dxa"/>
-            <w:tcBorders>
-              <w:top w:val="single" w:sz="6" w:space="0" w:color="000000"/>
-              <w:left w:val="single" w:sz="6" w:space="0" w:color="000000"/>
-              <w:bottom w:val="single" w:sz="6" w:space="0" w:color="000000"/>
-              <w:right w:val="single" w:sz="6" w:space="0" w:color="000000"/>
-            </w:tcBorders>
-            <w:shd w:val="clear" w:color="auto" w:fill="auto"/>
-          </w:tcPr>
-          <w:p>
-            <w:pPr>
-              <w:spacing w:after="0" w:line="240" w:lineRule="auto"/>
-              <w:rPr>
-                <w:rFonts w:ascii="Times New Roman" w:eastAsia="Times New Roman" w:hAnsi="Times New Roman" w:cs="Times New Roman"/>
-                <w:sz w:val="24"/>
-                <w:szCs w:val="24"/>
-              </w:rPr>
-            </w:pPr>
-            <w:r>
-              <w:rPr>
-                <w:rFonts w:ascii="Times New Roman" w:eastAsia="Times New Roman" w:hAnsi="Times New Roman" w:cs="Times New Roman"/>
-                <w:b/>
-                <w:sz w:val="24"/>
-                <w:szCs w:val="24"/>
-              </w:rPr>
-              <w:t> </w:t>
-            </w:r>
-          </w:p>
-        </w:tc>
-        <w:tc>
-          <w:tcPr>
-            <w:tcW w:w="1590" w:type="dxa"/>
-            <w:tcBorders>
-              <w:top w:val="single" w:sz="6" w:space="0" w:color="000000"/>
-              <w:left w:val="single" w:sz="6" w:space="0" w:color="000000"/>
-              <w:bottom w:val="single" w:sz="6" w:space="0" w:color="000000"/>
-              <w:right w:val="single" w:sz="6" w:space="0" w:color="000000"/>
-            </w:tcBorders>
-            <w:shd w:val="clear" w:color="auto" w:fill="auto"/>
-          </w:tcPr>
-          <w:p>
-            <w:pPr>
-              <w:spacing w:after="0" w:line="240" w:lineRule="auto"/>
-              <w:rPr>
-                <w:rFonts w:ascii="Times New Roman" w:eastAsia="Times New Roman" w:hAnsi="Times New Roman" w:cs="Times New Roman"/>
-                <w:sz w:val="24"/>
-                <w:szCs w:val="24"/>
-              </w:rPr>
-            </w:pPr>
-            <w:r>
-              <w:rPr>
-                <w:rFonts w:ascii="Times New Roman" w:eastAsia="Times New Roman" w:hAnsi="Times New Roman" w:cs="Times New Roman"/>
-                <w:b/>
-                <w:sz w:val="24"/>
-                <w:szCs w:val="24"/>
-              </w:rPr>
-              <w:t> </w:t>
-            </w:r>
-          </w:p>
-        </w:tc>
-        <w:tc>
-          <w:tcPr>
-            <w:tcW w:w="1590" w:type="dxa"/>
-            <w:tcBorders>
-              <w:top w:val="single" w:sz="6" w:space="0" w:color="000000"/>
-              <w:left w:val="single" w:sz="6" w:space="0" w:color="000000"/>
-              <w:bottom w:val="single" w:sz="6" w:space="0" w:color="000000"/>
-              <w:right w:val="single" w:sz="6" w:space="0" w:color="000000"/>
-            </w:tcBorders>
-            <w:shd w:val="clear" w:color="auto" w:fill="auto"/>
-          </w:tcPr>
-          <w:p>
-            <w:pPr>
-              <w:spacing w:after="0" w:line="240" w:lineRule="auto"/>
-              <w:rPr>
-                <w:rFonts w:ascii="Times New Roman" w:eastAsia="Times New Roman" w:hAnsi="Times New Roman" w:cs="Times New Roman"/>
-                <w:sz w:val="24"/>
-                <w:szCs w:val="24"/>
-              </w:rPr>
-            </w:pPr>
-            <w:r>
-              <w:rPr>
-                <w:rFonts w:ascii="Times New Roman" w:eastAsia="Times New Roman" w:hAnsi="Times New Roman" w:cs="Times New Roman"/>
-                <w:b/>
-                <w:sz w:val="24"/>
-                <w:szCs w:val="24"/>
-              </w:rPr>
-              <w:t> </w:t>
+            <w:r>
+              <w:rPr>
+                <w:rFonts w:ascii="Times New Roman" w:eastAsia="Times New Roman" w:hAnsi="Times New Roman" w:cs="Times New Roman"/>
+                <w:sz w:val="24"/>
+                <w:szCs w:val="24"/>
+              </w:rPr>
+              <w:t>Горячий душ, ужин, АСМР видео</w:t>
             </w:r>
           </w:p>
         </w:tc>
@@ -6642,42 +7916,10 @@
             <w:r>
               <w:rPr>
                 <w:rFonts w:ascii="Times New Roman" w:eastAsia="Times New Roman" w:hAnsi="Times New Roman" w:cs="Times New Roman"/>
-                <w:b/>
-                <w:sz w:val="24"/>
-                <w:szCs w:val="24"/>
-              </w:rPr>
-              <w:t> </w:t>
-            </w:r>
-          </w:p>
-        </w:tc>
-        <w:tc>
-          <w:tcPr>
-            <w:tcW w:w="1575" w:type="dxa"/>
-            <w:tcBorders>
-              <w:top w:val="single" w:sz="6" w:space="0" w:color="000000"/>
-              <w:left w:val="single" w:sz="6" w:space="0" w:color="000000"/>
-              <w:bottom w:val="single" w:sz="6" w:space="0" w:color="000000"/>
-              <w:right w:val="single" w:sz="6" w:space="0" w:color="000000"/>
-            </w:tcBorders>
-            <w:shd w:val="clear" w:color="auto" w:fill="auto"/>
-          </w:tcPr>
-          <w:p>
-            <w:pPr>
-              <w:spacing w:after="0" w:line="240" w:lineRule="auto"/>
-              <w:rPr>
-                <w:rFonts w:ascii="Times New Roman" w:eastAsia="Times New Roman" w:hAnsi="Times New Roman" w:cs="Times New Roman"/>
-                <w:sz w:val="24"/>
-                <w:szCs w:val="24"/>
-              </w:rPr>
-            </w:pPr>
-            <w:r>
-              <w:rPr>
-                <w:rFonts w:ascii="Times New Roman" w:eastAsia="Times New Roman" w:hAnsi="Times New Roman" w:cs="Times New Roman"/>
-                <w:b/>
-                <w:sz w:val="24"/>
-                <w:szCs w:val="24"/>
-              </w:rPr>
-              <w:t> </w:t>
+                <w:sz w:val="24"/>
+                <w:szCs w:val="24"/>
+              </w:rPr>
+              <w:t>Фильм, чай</w:t>
             </w:r>
           </w:p>
         </w:tc>
@@ -6704,12 +7946,21 @@
             <w:r>
               <w:rPr>
                 <w:rFonts w:ascii="Times New Roman" w:eastAsia="Times New Roman" w:hAnsi="Times New Roman" w:cs="Times New Roman"/>
-                <w:b/>
-                <w:sz w:val="24"/>
-                <w:szCs w:val="24"/>
-              </w:rPr>
-              <w:t> </w:t>
-            </w:r>
+                <w:sz w:val="24"/>
+                <w:szCs w:val="24"/>
+              </w:rPr>
+              <w:t xml:space="preserve">Интенсивная подготовка к </w:t>
+            </w:r>
+            <w:proofErr w:type="spellStart"/>
+            <w:r>
+              <w:rPr>
+                <w:rFonts w:ascii="Times New Roman" w:eastAsia="Times New Roman" w:hAnsi="Times New Roman" w:cs="Times New Roman"/>
+                <w:sz w:val="24"/>
+                <w:szCs w:val="24"/>
+              </w:rPr>
+              <w:t>кр</w:t>
+            </w:r>
+            <w:proofErr w:type="spellEnd"/>
           </w:p>
         </w:tc>
       </w:tr>
@@ -6857,14 +8108,69 @@
                 <w:between w:val="nil"/>
               </w:pBdr>
               <w:spacing w:after="0" w:line="240" w:lineRule="auto"/>
-              <w:jc w:val="center"/>
-              <w:rPr>
-                <w:rFonts w:ascii="Times New Roman" w:eastAsia="Times New Roman" w:hAnsi="Times New Roman" w:cs="Times New Roman"/>
-                <w:b/>
-                <w:sz w:val="24"/>
-                <w:szCs w:val="24"/>
-              </w:rPr>
-            </w:pPr>
+              <w:jc w:val="both"/>
+              <w:rPr>
+                <w:rFonts w:ascii="Times New Roman" w:eastAsia="Times New Roman" w:hAnsi="Times New Roman" w:cs="Times New Roman"/>
+                <w:sz w:val="24"/>
+                <w:szCs w:val="24"/>
+              </w:rPr>
+            </w:pPr>
+            <w:r>
+              <w:rPr>
+                <w:rFonts w:ascii="Times New Roman" w:eastAsia="Times New Roman" w:hAnsi="Times New Roman" w:cs="Times New Roman"/>
+                <w:sz w:val="24"/>
+                <w:szCs w:val="24"/>
+              </w:rPr>
+              <w:t>По объективным показателям, например, по среднему количеству часов сна за неделю (</w:t>
+            </w:r>
+            <w:r>
+              <w:rPr>
+                <w:rFonts w:ascii="Times New Roman" w:eastAsia="Times New Roman" w:hAnsi="Times New Roman" w:cs="Times New Roman"/>
+                <w:sz w:val="24"/>
+                <w:szCs w:val="24"/>
+              </w:rPr>
+              <w:t>~8-9</w:t>
+            </w:r>
+            <w:r>
+              <w:rPr>
+                <w:rFonts w:ascii="Times New Roman" w:eastAsia="Times New Roman" w:hAnsi="Times New Roman" w:cs="Times New Roman"/>
+                <w:sz w:val="24"/>
+                <w:szCs w:val="24"/>
+              </w:rPr>
+              <w:t xml:space="preserve"> часов) и скорости засыпания (</w:t>
+            </w:r>
+            <w:r>
+              <w:rPr>
+                <w:rFonts w:ascii="Times New Roman" w:eastAsia="Times New Roman" w:hAnsi="Times New Roman" w:cs="Times New Roman"/>
+                <w:sz w:val="24"/>
+                <w:szCs w:val="24"/>
+              </w:rPr>
+              <w:t>~35</w:t>
+            </w:r>
+            <w:r>
+              <w:rPr>
+                <w:rFonts w:ascii="Times New Roman" w:eastAsia="Times New Roman" w:hAnsi="Times New Roman" w:cs="Times New Roman"/>
+                <w:sz w:val="24"/>
+                <w:szCs w:val="24"/>
+              </w:rPr>
+              <w:t xml:space="preserve"> минут) меня мой сон вполне устраивает, однако качество самого сна оставляет желать лучшего. Нет выстроенного режима сна, потому что на одной неделе пары начинаются всегда утром и заканчиваются днём, а на другой неделе, например, в среду, 3 пары с 8.20, огромный перерыв и 2 пары с 7 вечера зачастую до 22.30. А на следующий день вставать к 8-10</w:t>
+            </w:r>
+            <w:r>
+              <w:rPr>
+                <w:rFonts w:ascii="Times New Roman" w:eastAsia="Times New Roman" w:hAnsi="Times New Roman" w:cs="Times New Roman"/>
+                <w:sz w:val="24"/>
+                <w:szCs w:val="24"/>
+              </w:rPr>
+              <w:t xml:space="preserve"> часам</w:t>
+            </w:r>
+            <w:r>
+              <w:rPr>
+                <w:rFonts w:ascii="Times New Roman" w:eastAsia="Times New Roman" w:hAnsi="Times New Roman" w:cs="Times New Roman"/>
+                <w:sz w:val="24"/>
+                <w:szCs w:val="24"/>
+              </w:rPr>
+              <w:t xml:space="preserve"> на пары.</w:t>
+            </w:r>
           </w:p>
           <w:p>
             <w:pPr>
@@ -6877,27 +8183,22 @@
                 <w:between w:val="nil"/>
               </w:pBdr>
               <w:spacing w:after="0" w:line="240" w:lineRule="auto"/>
-              <w:jc w:val="center"/>
-              <w:rPr>
-                <w:rFonts w:ascii="Times New Roman" w:eastAsia="Times New Roman" w:hAnsi="Times New Roman" w:cs="Times New Roman"/>
-                <w:b/>
-                <w:sz w:val="24"/>
-                <w:szCs w:val="24"/>
-              </w:rPr>
-            </w:pPr>
-          </w:p>
-        </w:tc>
-        <w:tc>
-          <w:tcPr>
-            <w:tcW w:w="7740" w:type="dxa"/>
-            <w:shd w:val="clear" w:color="auto" w:fill="auto"/>
-            <w:tcMar>
-              <w:top w:w="100" w:type="dxa"/>
-              <w:left w:w="100" w:type="dxa"/>
-              <w:bottom w:w="100" w:type="dxa"/>
-              <w:right w:w="100" w:type="dxa"/>
-            </w:tcMar>
-          </w:tcPr>
+              <w:jc w:val="both"/>
+              <w:rPr>
+                <w:rFonts w:ascii="Times New Roman" w:eastAsia="Times New Roman" w:hAnsi="Times New Roman" w:cs="Times New Roman"/>
+                <w:sz w:val="24"/>
+                <w:szCs w:val="24"/>
+              </w:rPr>
+            </w:pPr>
+            <w:r>
+              <w:rPr>
+                <w:rFonts w:ascii="Times New Roman" w:eastAsia="Times New Roman" w:hAnsi="Times New Roman" w:cs="Times New Roman"/>
+                <w:sz w:val="24"/>
+                <w:szCs w:val="24"/>
+              </w:rPr>
+              <w:t>Дневной сон мне сильно помогает, если он не заменяет сон ночью, а дополняет (например, 1-2 часа, не более).</w:t>
+            </w:r>
+          </w:p>
           <w:p>
             <w:pPr>
               <w:widowControl w:val="0"/>
@@ -6909,6 +8210,102 @@
                 <w:between w:val="nil"/>
               </w:pBdr>
               <w:spacing w:after="0" w:line="240" w:lineRule="auto"/>
+              <w:jc w:val="both"/>
+              <w:rPr>
+                <w:rFonts w:ascii="Times New Roman" w:eastAsia="Times New Roman" w:hAnsi="Times New Roman" w:cs="Times New Roman"/>
+                <w:sz w:val="24"/>
+                <w:szCs w:val="24"/>
+              </w:rPr>
+            </w:pPr>
+            <w:r>
+              <w:rPr>
+                <w:rFonts w:ascii="Times New Roman" w:eastAsia="Times New Roman" w:hAnsi="Times New Roman" w:cs="Times New Roman"/>
+                <w:sz w:val="24"/>
+                <w:szCs w:val="24"/>
+              </w:rPr>
+              <w:t xml:space="preserve">Вполне наглядно видно, что моё состояние в течение дня, а также ощущения </w:t>
+            </w:r>
+            <w:r>
+              <w:rPr>
+                <w:rFonts w:ascii="Times New Roman" w:eastAsia="Times New Roman" w:hAnsi="Times New Roman" w:cs="Times New Roman"/>
+                <w:sz w:val="24"/>
+                <w:szCs w:val="24"/>
+              </w:rPr>
+              <w:lastRenderedPageBreak/>
+              <w:t xml:space="preserve">сразу после пробуждения зависят от качества сна. В то же время качество сна зависит от большого количества факторов, как </w:t>
+            </w:r>
+            <w:r>
+              <w:rPr>
+                <w:rFonts w:ascii="Times New Roman" w:eastAsia="Times New Roman" w:hAnsi="Times New Roman" w:cs="Times New Roman"/>
+                <w:sz w:val="24"/>
+                <w:szCs w:val="24"/>
+              </w:rPr>
+              <w:t>физическое и психологическое состояние, внешние факторы, а также физическая активность и употребление напитков</w:t>
+            </w:r>
+            <w:r>
+              <w:rPr>
+                <w:rFonts w:ascii="Times New Roman" w:eastAsia="Times New Roman" w:hAnsi="Times New Roman" w:cs="Times New Roman"/>
+                <w:sz w:val="24"/>
+                <w:szCs w:val="24"/>
+              </w:rPr>
+              <w:t>/</w:t>
+            </w:r>
+            <w:r>
+              <w:rPr>
+                <w:rFonts w:ascii="Times New Roman" w:eastAsia="Times New Roman" w:hAnsi="Times New Roman" w:cs="Times New Roman"/>
+                <w:sz w:val="24"/>
+                <w:szCs w:val="24"/>
+              </w:rPr>
+              <w:t>пищи</w:t>
+            </w:r>
+            <w:r>
+              <w:rPr>
+                <w:rFonts w:ascii="Times New Roman" w:eastAsia="Times New Roman" w:hAnsi="Times New Roman" w:cs="Times New Roman"/>
+                <w:sz w:val="24"/>
+                <w:szCs w:val="24"/>
+              </w:rPr>
+              <w:t>/</w:t>
+            </w:r>
+            <w:r>
+              <w:rPr>
+                <w:rFonts w:ascii="Times New Roman" w:eastAsia="Times New Roman" w:hAnsi="Times New Roman" w:cs="Times New Roman"/>
+                <w:sz w:val="24"/>
+                <w:szCs w:val="24"/>
+              </w:rPr>
+              <w:t>алкоголя.</w:t>
+            </w:r>
+            <w:r>
+              <w:rPr>
+                <w:rFonts w:ascii="Times New Roman" w:eastAsia="Times New Roman" w:hAnsi="Times New Roman" w:cs="Times New Roman"/>
+                <w:sz w:val="24"/>
+                <w:szCs w:val="24"/>
+              </w:rPr>
+              <w:t xml:space="preserve"> Так, после вечерней пробежки я очень легко засыпаю.</w:t>
+            </w:r>
+          </w:p>
+        </w:tc>
+        <w:tc>
+          <w:tcPr>
+            <w:tcW w:w="7740" w:type="dxa"/>
+            <w:shd w:val="clear" w:color="auto" w:fill="auto"/>
+            <w:tcMar>
+              <w:top w:w="100" w:type="dxa"/>
+              <w:left w:w="100" w:type="dxa"/>
+              <w:bottom w:w="100" w:type="dxa"/>
+              <w:right w:w="100" w:type="dxa"/>
+            </w:tcMar>
+          </w:tcPr>
+          <w:p>
+            <w:pPr>
+              <w:widowControl w:val="0"/>
+              <w:pBdr>
+                <w:top w:val="nil"/>
+                <w:left w:val="nil"/>
+                <w:bottom w:val="nil"/>
+                <w:right w:val="nil"/>
+                <w:between w:val="nil"/>
+              </w:pBdr>
+              <w:spacing w:after="0" w:line="240" w:lineRule="auto"/>
               <w:jc w:val="center"/>
               <w:rPr>
                 <w:rFonts w:ascii="Times New Roman" w:eastAsia="Times New Roman" w:hAnsi="Times New Roman" w:cs="Times New Roman"/>
@@ -6924,8 +8321,370 @@
                 <w:sz w:val="24"/>
                 <w:szCs w:val="24"/>
               </w:rPr>
+              <w:lastRenderedPageBreak/>
               <w:t>Желаемое качество сна (ЖКС)</w:t>
             </w:r>
+          </w:p>
+          <w:p>
+            <w:pPr>
+              <w:widowControl w:val="0"/>
+              <w:pBdr>
+                <w:top w:val="nil"/>
+                <w:left w:val="nil"/>
+                <w:bottom w:val="nil"/>
+                <w:right w:val="nil"/>
+                <w:between w:val="nil"/>
+              </w:pBdr>
+              <w:spacing w:after="0" w:line="240" w:lineRule="auto"/>
+              <w:jc w:val="center"/>
+              <w:rPr>
+                <w:rFonts w:ascii="Times New Roman" w:eastAsia="Times New Roman" w:hAnsi="Times New Roman" w:cs="Times New Roman"/>
+                <w:b/>
+                <w:sz w:val="24"/>
+                <w:szCs w:val="24"/>
+              </w:rPr>
+            </w:pPr>
+          </w:p>
+          <w:p>
+            <w:pPr>
+              <w:widowControl w:val="0"/>
+              <w:pBdr>
+                <w:top w:val="nil"/>
+                <w:left w:val="nil"/>
+                <w:bottom w:val="nil"/>
+                <w:right w:val="nil"/>
+                <w:between w:val="nil"/>
+              </w:pBdr>
+              <w:spacing w:after="0" w:line="240" w:lineRule="auto"/>
+              <w:jc w:val="both"/>
+              <w:rPr>
+                <w:rFonts w:ascii="Times New Roman" w:eastAsia="Times New Roman" w:hAnsi="Times New Roman" w:cs="Times New Roman"/>
+                <w:sz w:val="24"/>
+                <w:szCs w:val="24"/>
+              </w:rPr>
+            </w:pPr>
+            <w:r>
+              <w:rPr>
+                <w:rFonts w:ascii="Times New Roman" w:eastAsia="Times New Roman" w:hAnsi="Times New Roman" w:cs="Times New Roman"/>
+                <w:sz w:val="24"/>
+                <w:szCs w:val="24"/>
+              </w:rPr>
+              <w:t>Мне бы действительно хотелось</w:t>
+            </w:r>
+            <w:r>
+              <w:rPr>
+                <w:rFonts w:ascii="Times New Roman" w:eastAsia="Times New Roman" w:hAnsi="Times New Roman" w:cs="Times New Roman"/>
+                <w:sz w:val="24"/>
+                <w:szCs w:val="24"/>
+              </w:rPr>
+              <w:t xml:space="preserve"> настроить свой режим сна, я постоянно предпринимаю </w:t>
+            </w:r>
+            <w:proofErr w:type="gramStart"/>
+            <w:r>
+              <w:rPr>
+                <w:rFonts w:ascii="Times New Roman" w:eastAsia="Times New Roman" w:hAnsi="Times New Roman" w:cs="Times New Roman"/>
+                <w:sz w:val="24"/>
+                <w:szCs w:val="24"/>
+              </w:rPr>
+              <w:t>попытки это</w:t>
+            </w:r>
+            <w:proofErr w:type="gramEnd"/>
+            <w:r>
+              <w:rPr>
+                <w:rFonts w:ascii="Times New Roman" w:eastAsia="Times New Roman" w:hAnsi="Times New Roman" w:cs="Times New Roman"/>
+                <w:sz w:val="24"/>
+                <w:szCs w:val="24"/>
+              </w:rPr>
+              <w:t xml:space="preserve"> сделать, но буквально 1 день, который указан в ТКС, когда я чисто математически имею возможность поспать только 6 часов</w:t>
+            </w:r>
+            <w:r>
+              <w:rPr>
+                <w:rFonts w:ascii="Times New Roman" w:eastAsia="Times New Roman" w:hAnsi="Times New Roman" w:cs="Times New Roman"/>
+                <w:sz w:val="24"/>
+                <w:szCs w:val="24"/>
+              </w:rPr>
+              <w:t xml:space="preserve"> (возвращаюсь домой в 12 ночи, вставать в 6.20 на пару)</w:t>
+            </w:r>
+            <w:r>
+              <w:rPr>
+                <w:rFonts w:ascii="Times New Roman" w:eastAsia="Times New Roman" w:hAnsi="Times New Roman" w:cs="Times New Roman"/>
+                <w:sz w:val="24"/>
+                <w:szCs w:val="24"/>
+              </w:rPr>
+              <w:t>, может всё испортить.</w:t>
+            </w:r>
+          </w:p>
+          <w:p>
+            <w:pPr>
+              <w:widowControl w:val="0"/>
+              <w:pBdr>
+                <w:top w:val="nil"/>
+                <w:left w:val="nil"/>
+                <w:bottom w:val="nil"/>
+                <w:right w:val="nil"/>
+                <w:between w:val="nil"/>
+              </w:pBdr>
+              <w:spacing w:after="0" w:line="240" w:lineRule="auto"/>
+              <w:jc w:val="both"/>
+              <w:rPr>
+                <w:rFonts w:ascii="Times New Roman" w:eastAsia="Times New Roman" w:hAnsi="Times New Roman" w:cs="Times New Roman"/>
+                <w:sz w:val="24"/>
+                <w:szCs w:val="24"/>
+              </w:rPr>
+            </w:pPr>
+            <w:r>
+              <w:rPr>
+                <w:rFonts w:ascii="Times New Roman" w:eastAsia="Times New Roman" w:hAnsi="Times New Roman" w:cs="Times New Roman"/>
+                <w:sz w:val="24"/>
+                <w:szCs w:val="24"/>
+              </w:rPr>
+              <w:t xml:space="preserve">Перед сном и в течение дня я пью черный чай на постоянной основе. Горячий чай на ночь очень хорошо расслабляет физически, хотя я не исключаю влияние кофеина в чае на качество сна. Поэтому есть вариант перейти на чаи с низким или нулевым содержанием такового, </w:t>
+            </w:r>
+            <w:r>
+              <w:rPr>
+                <w:rFonts w:ascii="Times New Roman" w:eastAsia="Times New Roman" w:hAnsi="Times New Roman" w:cs="Times New Roman"/>
+                <w:sz w:val="24"/>
+                <w:szCs w:val="24"/>
+              </w:rPr>
+              <w:t>например,</w:t>
+            </w:r>
+            <w:r>
+              <w:rPr>
+                <w:rFonts w:ascii="Times New Roman" w:eastAsia="Times New Roman" w:hAnsi="Times New Roman" w:cs="Times New Roman"/>
+                <w:sz w:val="24"/>
+                <w:szCs w:val="24"/>
+              </w:rPr>
+              <w:t xml:space="preserve"> зеленый чай или фруктовый чай. Исключить подготовку к </w:t>
+            </w:r>
+            <w:proofErr w:type="spellStart"/>
+            <w:r>
+              <w:rPr>
+                <w:rFonts w:ascii="Times New Roman" w:eastAsia="Times New Roman" w:hAnsi="Times New Roman" w:cs="Times New Roman"/>
+                <w:sz w:val="24"/>
+                <w:szCs w:val="24"/>
+              </w:rPr>
+              <w:t>лабам</w:t>
+            </w:r>
+            <w:proofErr w:type="spellEnd"/>
+            <w:r>
+              <w:rPr>
+                <w:rFonts w:ascii="Times New Roman" w:eastAsia="Times New Roman" w:hAnsi="Times New Roman" w:cs="Times New Roman"/>
+                <w:sz w:val="24"/>
+                <w:szCs w:val="24"/>
+              </w:rPr>
+              <w:t xml:space="preserve"> или </w:t>
+            </w:r>
+            <w:r>
+              <w:rPr>
+                <w:rFonts w:ascii="Times New Roman" w:eastAsia="Times New Roman" w:hAnsi="Times New Roman" w:cs="Times New Roman"/>
+                <w:sz w:val="24"/>
+                <w:szCs w:val="24"/>
+              </w:rPr>
+              <w:t xml:space="preserve">КР </w:t>
+            </w:r>
+            <w:r>
+              <w:rPr>
+                <w:rFonts w:ascii="Times New Roman" w:eastAsia="Times New Roman" w:hAnsi="Times New Roman" w:cs="Times New Roman"/>
+                <w:sz w:val="24"/>
+                <w:szCs w:val="24"/>
+              </w:rPr>
+              <w:lastRenderedPageBreak/>
+              <w:t>перед сном я не могу, здесь я всё же оставлю приоритет в учёбе, а не сне.</w:t>
+            </w:r>
+            <w:r>
+              <w:rPr>
+                <w:rFonts w:ascii="Times New Roman" w:eastAsia="Times New Roman" w:hAnsi="Times New Roman" w:cs="Times New Roman"/>
+                <w:sz w:val="24"/>
+                <w:szCs w:val="24"/>
+              </w:rPr>
+              <w:t xml:space="preserve"> Также можно было бы бегать не только за балл</w:t>
+            </w:r>
+            <w:r>
+              <w:rPr>
+                <w:rFonts w:ascii="Times New Roman" w:eastAsia="Times New Roman" w:hAnsi="Times New Roman" w:cs="Times New Roman"/>
+                <w:sz w:val="24"/>
+                <w:szCs w:val="24"/>
+              </w:rPr>
+              <w:t>ы по физкультуре, но и для себя</w:t>
+            </w:r>
+            <w:r>
+              <w:rPr>
+                <w:rFonts w:ascii="Times New Roman" w:eastAsia="Times New Roman" w:hAnsi="Times New Roman" w:cs="Times New Roman"/>
+                <w:sz w:val="24"/>
+                <w:szCs w:val="24"/>
+              </w:rPr>
+              <w:t>:</w:t>
+            </w:r>
+            <w:r>
+              <w:rPr>
+                <w:rFonts w:ascii="Times New Roman" w:eastAsia="Times New Roman" w:hAnsi="Times New Roman" w:cs="Times New Roman"/>
+                <w:sz w:val="24"/>
+                <w:szCs w:val="24"/>
+              </w:rPr>
+              <w:t xml:space="preserve"> вечерние пробежки хорошо расслабляют.</w:t>
+            </w:r>
+            <w:r>
+              <w:rPr>
+                <w:rFonts w:ascii="Times New Roman" w:eastAsia="Times New Roman" w:hAnsi="Times New Roman" w:cs="Times New Roman"/>
+                <w:sz w:val="24"/>
+                <w:szCs w:val="24"/>
+              </w:rPr>
+              <w:t xml:space="preserve"> Мне бы хотелось засыпать в 1 ночи и вставать в 9 утра – мне легче поработать вечером-ночью, чем пораньше с утра. Конечно хотелось бы избежать огромного потока мыслей, когда лежишь и пытаешься заснуть, тут могут помочь техники </w:t>
+            </w:r>
+            <w:proofErr w:type="spellStart"/>
+            <w:r>
+              <w:rPr>
+                <w:rFonts w:ascii="Times New Roman" w:eastAsia="Times New Roman" w:hAnsi="Times New Roman" w:cs="Times New Roman"/>
+                <w:sz w:val="24"/>
+                <w:szCs w:val="24"/>
+              </w:rPr>
+              <w:t>саморегуляции</w:t>
+            </w:r>
+            <w:proofErr w:type="spellEnd"/>
+            <w:r>
+              <w:rPr>
+                <w:rFonts w:ascii="Times New Roman" w:eastAsia="Times New Roman" w:hAnsi="Times New Roman" w:cs="Times New Roman"/>
+                <w:sz w:val="24"/>
+                <w:szCs w:val="24"/>
+              </w:rPr>
+              <w:t xml:space="preserve"> из другого блока по БЖД. Было бы неплохо, если расписание в следующем семестре позволит мне осуществить запланированное…</w:t>
+            </w:r>
+          </w:p>
+        </w:tc>
+      </w:tr>
+      <w:tr>
+        <w:trPr>
+          <w:jc w:val="center"/>
+        </w:trPr>
+        <w:tc>
+          <w:tcPr>
+            <w:tcW w:w="8025" w:type="dxa"/>
+            <w:shd w:val="clear" w:color="auto" w:fill="auto"/>
+            <w:tcMar>
+              <w:top w:w="100" w:type="dxa"/>
+              <w:left w:w="100" w:type="dxa"/>
+              <w:bottom w:w="100" w:type="dxa"/>
+              <w:right w:w="100" w:type="dxa"/>
+            </w:tcMar>
+          </w:tcPr>
+          <w:p>
+            <w:pPr>
+              <w:widowControl w:val="0"/>
+              <w:pBdr>
+                <w:top w:val="nil"/>
+                <w:left w:val="nil"/>
+                <w:bottom w:val="nil"/>
+                <w:right w:val="nil"/>
+                <w:between w:val="nil"/>
+              </w:pBdr>
+              <w:spacing w:after="0" w:line="240" w:lineRule="auto"/>
+              <w:rPr>
+                <w:rFonts w:ascii="Times New Roman" w:eastAsia="Times New Roman" w:hAnsi="Times New Roman" w:cs="Times New Roman"/>
+                <w:b/>
+                <w:sz w:val="24"/>
+                <w:szCs w:val="24"/>
+              </w:rPr>
+            </w:pPr>
+          </w:p>
+        </w:tc>
+        <w:tc>
+          <w:tcPr>
+            <w:tcW w:w="7740" w:type="dxa"/>
+            <w:shd w:val="clear" w:color="auto" w:fill="auto"/>
+            <w:tcMar>
+              <w:top w:w="100" w:type="dxa"/>
+              <w:left w:w="100" w:type="dxa"/>
+              <w:bottom w:w="100" w:type="dxa"/>
+              <w:right w:w="100" w:type="dxa"/>
+            </w:tcMar>
+          </w:tcPr>
+          <w:p>
+            <w:pPr>
+              <w:widowControl w:val="0"/>
+              <w:pBdr>
+                <w:top w:val="nil"/>
+                <w:left w:val="nil"/>
+                <w:bottom w:val="nil"/>
+                <w:right w:val="nil"/>
+                <w:between w:val="nil"/>
+              </w:pBdr>
+              <w:spacing w:after="0" w:line="240" w:lineRule="auto"/>
+              <w:jc w:val="center"/>
+              <w:rPr>
+                <w:rFonts w:ascii="Times New Roman" w:eastAsia="Times New Roman" w:hAnsi="Times New Roman" w:cs="Times New Roman"/>
+                <w:b/>
+                <w:sz w:val="24"/>
+                <w:szCs w:val="24"/>
+              </w:rPr>
+            </w:pPr>
+          </w:p>
+        </w:tc>
+      </w:tr>
+      <w:tr>
+        <w:trPr>
+          <w:jc w:val="center"/>
+        </w:trPr>
+        <w:tc>
+          <w:tcPr>
+            <w:tcW w:w="8025" w:type="dxa"/>
+            <w:shd w:val="clear" w:color="auto" w:fill="auto"/>
+            <w:tcMar>
+              <w:top w:w="100" w:type="dxa"/>
+              <w:left w:w="100" w:type="dxa"/>
+              <w:bottom w:w="100" w:type="dxa"/>
+              <w:right w:w="100" w:type="dxa"/>
+            </w:tcMar>
+          </w:tcPr>
+          <w:p>
+            <w:pPr>
+              <w:widowControl w:val="0"/>
+              <w:pBdr>
+                <w:top w:val="nil"/>
+                <w:left w:val="nil"/>
+                <w:bottom w:val="nil"/>
+                <w:right w:val="nil"/>
+                <w:between w:val="nil"/>
+              </w:pBdr>
+              <w:spacing w:after="0" w:line="240" w:lineRule="auto"/>
+              <w:rPr>
+                <w:rFonts w:ascii="Times New Roman" w:eastAsia="Times New Roman" w:hAnsi="Times New Roman" w:cs="Times New Roman"/>
+                <w:b/>
+                <w:sz w:val="24"/>
+                <w:szCs w:val="24"/>
+              </w:rPr>
+            </w:pPr>
+          </w:p>
+        </w:tc>
+        <w:tc>
+          <w:tcPr>
+            <w:tcW w:w="7740" w:type="dxa"/>
+            <w:shd w:val="clear" w:color="auto" w:fill="auto"/>
+            <w:tcMar>
+              <w:top w:w="100" w:type="dxa"/>
+              <w:left w:w="100" w:type="dxa"/>
+              <w:bottom w:w="100" w:type="dxa"/>
+              <w:right w:w="100" w:type="dxa"/>
+            </w:tcMar>
+          </w:tcPr>
+          <w:p>
+            <w:pPr>
+              <w:widowControl w:val="0"/>
+              <w:pBdr>
+                <w:top w:val="nil"/>
+                <w:left w:val="nil"/>
+                <w:bottom w:val="nil"/>
+                <w:right w:val="nil"/>
+                <w:between w:val="nil"/>
+              </w:pBdr>
+              <w:spacing w:after="0" w:line="240" w:lineRule="auto"/>
+              <w:jc w:val="center"/>
+              <w:rPr>
+                <w:rFonts w:ascii="Times New Roman" w:eastAsia="Times New Roman" w:hAnsi="Times New Roman" w:cs="Times New Roman"/>
+                <w:b/>
+                <w:sz w:val="24"/>
+                <w:szCs w:val="24"/>
+              </w:rPr>
+            </w:pPr>
           </w:p>
         </w:tc>
       </w:tr>
@@ -7001,61 +8760,61 @@
     <w:p>
       <w:pPr>
         <w:spacing w:after="0" w:line="360" w:lineRule="auto"/>
-        <w:jc w:val="center"/>
+        <w:rPr>
+          <w:rFonts w:ascii="Times New Roman" w:eastAsia="Times New Roman" w:hAnsi="Times New Roman" w:cs="Times New Roman"/>
+          <w:sz w:val="24"/>
+          <w:szCs w:val="24"/>
+        </w:rPr>
+      </w:pPr>
+      <w:r>
         <w:rPr>
           <w:rFonts w:ascii="Times New Roman" w:eastAsia="Times New Roman" w:hAnsi="Times New Roman" w:cs="Times New Roman"/>
           <w:b/>
           <w:sz w:val="24"/>
           <w:szCs w:val="24"/>
         </w:rPr>
-      </w:pPr>
-    </w:p>
-    <w:p>
-      <w:pPr>
-        <w:spacing w:after="0" w:line="360" w:lineRule="auto"/>
-        <w:jc w:val="center"/>
+        <w:tab/>
+      </w:r>
+      <w:r>
         <w:rPr>
           <w:rFonts w:ascii="Times New Roman" w:eastAsia="Times New Roman" w:hAnsi="Times New Roman" w:cs="Times New Roman"/>
-          <w:b/>
           <w:sz w:val="24"/>
           <w:szCs w:val="24"/>
         </w:rPr>
-      </w:pPr>
-    </w:p>
-    <w:p>
-      <w:pPr>
-        <w:spacing w:after="0" w:line="360" w:lineRule="auto"/>
-        <w:jc w:val="center"/>
+        <w:t>Перед выполнением этой работы мне казалось, что я сплю гораздо меньше (в часах), однако время сна оказалось вполне нормальным, особенно для студента. Оказалось, что даже после длительного сна можно чувствовать себя побитым, точнее, теперь я понимаю, почему так происходит – нужно улучшать качество сна.</w:t>
+      </w:r>
+      <w:r>
         <w:rPr>
           <w:rFonts w:ascii="Times New Roman" w:eastAsia="Times New Roman" w:hAnsi="Times New Roman" w:cs="Times New Roman"/>
-          <w:b/>
           <w:sz w:val="24"/>
           <w:szCs w:val="24"/>
         </w:rPr>
-      </w:pPr>
-    </w:p>
-    <w:p>
-      <w:pPr>
-        <w:spacing w:after="0" w:line="360" w:lineRule="auto"/>
-        <w:jc w:val="center"/>
+        <w:t xml:space="preserve"> Были большие сложности в перестроении </w:t>
+      </w:r>
+      <w:r>
         <w:rPr>
           <w:rFonts w:ascii="Times New Roman" w:eastAsia="Times New Roman" w:hAnsi="Times New Roman" w:cs="Times New Roman"/>
-          <w:b/>
           <w:sz w:val="24"/>
           <w:szCs w:val="24"/>
         </w:rPr>
-      </w:pPr>
-    </w:p>
-    <w:p>
-      <w:pPr>
-        <w:spacing w:after="0" w:line="360" w:lineRule="auto"/>
+        <w:t>мышления, чтобы следить за тем, во сколько я ложусь и встаю, какие продукты употребляю в течение дня и перед сном.</w:t>
+      </w:r>
+      <w:r>
         <w:rPr>
           <w:rFonts w:ascii="Times New Roman" w:eastAsia="Times New Roman" w:hAnsi="Times New Roman" w:cs="Times New Roman"/>
-          <w:b/>
           <w:sz w:val="24"/>
           <w:szCs w:val="24"/>
         </w:rPr>
-      </w:pPr>
+        <w:t xml:space="preserve"> </w:t>
+      </w:r>
+      <w:r>
+        <w:rPr>
+          <w:rFonts w:ascii="Times New Roman" w:eastAsia="Times New Roman" w:hAnsi="Times New Roman" w:cs="Times New Roman"/>
+          <w:sz w:val="24"/>
+          <w:szCs w:val="24"/>
+        </w:rPr>
+        <w:t>Хоть не все факторы зависят от меня, как я уже указал выше, я всё еще могу повысить качество своего сна, чем и собираюсь заняться.</w:t>
+      </w:r>
     </w:p>
     <w:sectPr>
       <w:pgSz w:w="16838" w:h="11906" w:orient="landscape"/>
@@ -7771,12 +9530,6 @@
     <w:tblPr>
       <w:tblStyleRowBandSize w:val="1"/>
       <w:tblStyleColBandSize w:val="1"/>
-      <w:tblCellMar>
-        <w:top w:w="0" w:type="dxa"/>
-        <w:left w:w="0" w:type="dxa"/>
-        <w:bottom w:w="0" w:type="dxa"/>
-        <w:right w:w="0" w:type="dxa"/>
-      </w:tblCellMar>
     </w:tblPr>
   </w:style>
   <w:style w:type="table" w:customStyle="1" w:styleId="ad">
@@ -7784,12 +9537,6 @@
     <w:tblPr>
       <w:tblStyleRowBandSize w:val="1"/>
       <w:tblStyleColBandSize w:val="1"/>
-      <w:tblCellMar>
-        <w:top w:w="0" w:type="dxa"/>
-        <w:left w:w="0" w:type="dxa"/>
-        <w:bottom w:w="0" w:type="dxa"/>
-        <w:right w:w="0" w:type="dxa"/>
-      </w:tblCellMar>
     </w:tblPr>
   </w:style>
   <w:style w:type="table" w:customStyle="1" w:styleId="ae">
